--- a/Projektdokumentation.docx
+++ b/Projektdokumentation.docx
@@ -4,6 +4,10 @@
   <w:body>
     <w:p>
       <w:r>
+        <w:rPr>
+          <w:noProof/>
+          <w:lang w:eastAsia="de-DE"/>
+        </w:rPr>
         <w:drawing>
           <wp:anchor distT="0" distB="0" distL="114300" distR="114300" simplePos="0" relativeHeight="251659264" behindDoc="1" locked="0" layoutInCell="1" allowOverlap="1">
             <wp:simplePos x="0" y="0"/>
@@ -36,7 +40,7 @@
                     <pic:cNvPicPr/>
                   </pic:nvPicPr>
                   <pic:blipFill>
-                    <a:blip r:embed="rId7" cstate="print">
+                    <a:blip r:embed="rId8" cstate="print">
                       <a:extLst>
                         <a:ext uri="{28A0092B-C50C-407E-A947-70E740481C1C}">
                           <a14:useLocalDpi xmlns:a14="http://schemas.microsoft.com/office/drawing/2010/main" val="0"/>
@@ -314,7 +318,7 @@
                     </pic:cNvPicPr>
                   </pic:nvPicPr>
                   <pic:blipFill>
-                    <a:blip r:embed="rId8">
+                    <a:blip r:embed="rId9">
                       <a:extLst>
                         <a:ext uri="{28A0092B-C50C-407E-A947-70E740481C1C}">
                           <a14:useLocalDpi xmlns:a14="http://schemas.microsoft.com/office/drawing/2010/main" val="0"/>
@@ -399,19 +403,11 @@
           <w:sz w:val="24"/>
         </w:rPr>
       </w:pPr>
-      <w:proofErr w:type="spellStart"/>
-      <w:r>
-        <w:rPr>
-          <w:sz w:val="24"/>
-        </w:rPr>
-        <w:t>Terminer</w:t>
-      </w:r>
-      <w:proofErr w:type="spellEnd"/>
-      <w:r>
-        <w:rPr>
-          <w:sz w:val="24"/>
-        </w:rPr>
-        <w:t xml:space="preserve"> Str. 1</w:t>
+      <w:r>
+        <w:rPr>
+          <w:sz w:val="24"/>
+        </w:rPr>
+        <w:t>Terminer Str. 1</w:t>
       </w:r>
     </w:p>
     <w:p>
@@ -492,259 +488,1303 @@
     </w:p>
     <w:p>
       <w:pPr>
+        <w:pStyle w:val="berschrift1"/>
+        <w:numPr>
+          <w:ilvl w:val="0"/>
+          <w:numId w:val="5"/>
+        </w:numPr>
+        <w:rPr>
+          <w:b/>
+          <w:color w:val="auto"/>
+        </w:rPr>
+      </w:pPr>
+      <w:r>
+        <w:rPr>
+          <w:b/>
+          <w:color w:val="auto"/>
+        </w:rPr>
+        <w:t>Einleitung</w:t>
+      </w:r>
+    </w:p>
+    <w:p>
+      <w:r>
+        <w:t xml:space="preserve">Die folgende Projektdokumentation schildert den Ablauf des IHK-Abschlussprojektes, welches der Autor im Rahmen ihrer Ausbildung zur Fachinformatiker Fachrichtung Anwendungsentwicklung durchgeführt hat. Ausbildungsbetrieb ist die Auto-Leebmann GmbH, BMW-Vertragspartner und Betreiber eines führenden Online-Shops in Deutschland. </w:t>
+      </w:r>
+    </w:p>
+    <w:p/>
+    <w:p>
+      <w:pPr>
+        <w:pStyle w:val="berschrift2"/>
+        <w:numPr>
+          <w:ilvl w:val="1"/>
+          <w:numId w:val="4"/>
+        </w:numPr>
+        <w:rPr>
+          <w:b/>
+          <w:color w:val="auto"/>
+        </w:rPr>
+      </w:pPr>
+      <w:r>
+        <w:rPr>
+          <w:b/>
+          <w:color w:val="auto"/>
+        </w:rPr>
+        <w:t>Projektbeschreibung</w:t>
+      </w:r>
+    </w:p>
+    <w:p>
+      <w:r>
+        <w:t xml:space="preserve">Die Leebmann Gruppe ist ein familiengeführtes Unternehmen seit 1926. Sie steht für zwei Automobilmarken und vier Motorradmarken.  </w:t>
+      </w:r>
+      <w:r>
+        <w:t xml:space="preserve">Die Auto-Leebmann GmbH, BMW-Vertragspartner und Betreiber eines führenden Online-Shops in Deutschland, möchte ihr Online-Shops auszubauen. Dazu wird ein Produkt-Informationsmanagement-System (PIM) eingeführt. Die sowie die ständige einseitige Synchronisation soll automatisch werden. </w:t>
+      </w:r>
+    </w:p>
+    <w:p>
+      <w:pPr>
+        <w:pStyle w:val="berschrift2"/>
+        <w:numPr>
+          <w:ilvl w:val="1"/>
+          <w:numId w:val="4"/>
+        </w:numPr>
+        <w:rPr>
+          <w:b/>
+          <w:color w:val="auto"/>
+        </w:rPr>
+      </w:pPr>
+      <w:r>
+        <w:rPr>
+          <w:b/>
+          <w:color w:val="auto"/>
+        </w:rPr>
+        <w:t>Projektziel</w:t>
+      </w:r>
+    </w:p>
+    <w:p>
+      <w:r>
+        <w:t>Ziel des Projektes ist die Automatisierung der Middleware. D</w:t>
+      </w:r>
+      <w:r>
+        <w:t>azu soll das Importieren, Aktualisieren und Deaktivieren der internen MySQL-Daten von Leebmann in Akeneo automatisch vereinfacht werden und einheitlich möglich sein.</w:t>
+      </w:r>
+    </w:p>
+    <w:p>
+      <w:pPr>
+        <w:pStyle w:val="berschrift2"/>
+        <w:numPr>
+          <w:ilvl w:val="1"/>
+          <w:numId w:val="4"/>
+        </w:numPr>
+        <w:rPr>
+          <w:b/>
+          <w:color w:val="auto"/>
+        </w:rPr>
+      </w:pPr>
+      <w:r>
+        <w:rPr>
+          <w:b/>
+          <w:color w:val="auto"/>
+        </w:rPr>
+        <w:t>Projektumfeld</w:t>
+      </w:r>
+    </w:p>
+    <w:p>
+      <w:pPr>
+        <w:pStyle w:val="berschrift2"/>
+        <w:numPr>
+          <w:ilvl w:val="1"/>
+          <w:numId w:val="4"/>
+        </w:numPr>
+        <w:rPr>
+          <w:b/>
+          <w:color w:val="auto"/>
+        </w:rPr>
+      </w:pPr>
+      <w:r>
+        <w:rPr>
+          <w:b/>
+          <w:color w:val="auto"/>
+        </w:rPr>
+        <w:t>Projektbegründung</w:t>
+      </w:r>
+    </w:p>
+    <w:p>
+      <w:pPr>
+        <w:pStyle w:val="berschrift2"/>
+        <w:numPr>
+          <w:ilvl w:val="1"/>
+          <w:numId w:val="4"/>
+        </w:numPr>
+        <w:rPr>
+          <w:b/>
+          <w:color w:val="auto"/>
+        </w:rPr>
+      </w:pPr>
+      <w:r>
+        <w:rPr>
+          <w:b/>
+          <w:color w:val="auto"/>
+        </w:rPr>
+        <w:t>Projektschnittstellen</w:t>
+      </w:r>
+    </w:p>
+    <w:p>
+      <w:pPr>
+        <w:pStyle w:val="berschrift2"/>
+        <w:numPr>
+          <w:ilvl w:val="1"/>
+          <w:numId w:val="4"/>
+        </w:numPr>
+        <w:rPr>
+          <w:b/>
+          <w:color w:val="auto"/>
+        </w:rPr>
+      </w:pPr>
+      <w:r>
+        <w:rPr>
+          <w:b/>
+          <w:color w:val="auto"/>
+        </w:rPr>
+        <w:t>Projektabgrenzung</w:t>
+      </w:r>
+    </w:p>
+    <w:p>
+      <w:pPr>
+        <w:pStyle w:val="berschrift1"/>
+        <w:numPr>
+          <w:ilvl w:val="0"/>
+          <w:numId w:val="5"/>
+        </w:numPr>
+        <w:rPr>
+          <w:b/>
+          <w:color w:val="auto"/>
+        </w:rPr>
+      </w:pPr>
+      <w:r>
+        <w:rPr>
+          <w:b/>
+          <w:color w:val="auto"/>
+        </w:rPr>
+        <w:t>Projektplanung</w:t>
+      </w:r>
+    </w:p>
+    <w:p>
+      <w:pPr>
+        <w:pStyle w:val="berschrift2"/>
+        <w:numPr>
+          <w:ilvl w:val="1"/>
+          <w:numId w:val="6"/>
+        </w:numPr>
+        <w:rPr>
+          <w:b/>
+          <w:color w:val="auto"/>
+        </w:rPr>
+      </w:pPr>
+      <w:r>
+        <w:rPr>
+          <w:b/>
+          <w:color w:val="auto"/>
+        </w:rPr>
+        <w:t>Projektphasen</w:t>
+      </w:r>
+    </w:p>
+    <w:p>
+      <w:r>
+        <w:t xml:space="preserve">Für die Umsetzung des Projektes standen der Autor 70 Stunden zur Verfügung. Die wurden vor Projektbeginn auf verschiedene verteilt, die während der Softwareentwicklung durchlaufen werden. Eine grobe Zeitplanung sowie die Hauptphasen lassen sich der Tabelle 1: Grobe Zeitplanungen entnehmen. Außerdem können die einzelnen Hauptphasen noch in kleinere Unterpunkte zerlegt werden. Eine detaillierte Übersicht dieser Phasen befindet sich im Anhang A.1: Detaillierte Zeitplanung auf </w:t>
+      </w:r>
+      <w:proofErr w:type="gramStart"/>
+      <w:r>
+        <w:t>S. .</w:t>
+      </w:r>
+      <w:proofErr w:type="gramEnd"/>
+    </w:p>
+    <w:tbl>
+      <w:tblPr>
+        <w:tblStyle w:val="EinfacheTabelle4"/>
+        <w:tblW w:w="0" w:type="auto"/>
+        <w:jc w:val="center"/>
+        <w:tblBorders>
+          <w:top w:val="single" w:sz="4" w:space="0" w:color="auto"/>
+          <w:bottom w:val="single" w:sz="4" w:space="0" w:color="auto"/>
+        </w:tblBorders>
+        <w:tblLook w:val="04A0" w:firstRow="1" w:lastRow="0" w:firstColumn="1" w:lastColumn="0" w:noHBand="0" w:noVBand="1"/>
+      </w:tblPr>
+      <w:tblGrid>
+        <w:gridCol w:w="3969"/>
+        <w:gridCol w:w="1449"/>
+      </w:tblGrid>
+      <w:tr>
+        <w:trPr>
+          <w:cnfStyle w:val="100000000000" w:firstRow="1" w:lastRow="0" w:firstColumn="0" w:lastColumn="0" w:oddVBand="0" w:evenVBand="0" w:oddHBand="0" w:evenHBand="0" w:firstRowFirstColumn="0" w:firstRowLastColumn="0" w:lastRowFirstColumn="0" w:lastRowLastColumn="0"/>
+          <w:trHeight w:val="262"/>
+          <w:jc w:val="center"/>
+        </w:trPr>
+        <w:tc>
+          <w:tcPr>
+            <w:cnfStyle w:val="001000000000" w:firstRow="0" w:lastRow="0" w:firstColumn="1" w:lastColumn="0" w:oddVBand="0" w:evenVBand="0" w:oddHBand="0" w:evenHBand="0" w:firstRowFirstColumn="0" w:firstRowLastColumn="0" w:lastRowFirstColumn="0" w:lastRowLastColumn="0"/>
+            <w:tcW w:w="3969" w:type="dxa"/>
+            <w:shd w:val="clear" w:color="auto" w:fill="BDD6EE" w:themeFill="accent1" w:themeFillTint="66"/>
+          </w:tcPr>
+          <w:p>
+            <w:r>
+              <w:t>Projektphase</w:t>
+            </w:r>
+          </w:p>
+        </w:tc>
+        <w:tc>
+          <w:tcPr>
+            <w:tcW w:w="1449" w:type="dxa"/>
+            <w:shd w:val="clear" w:color="auto" w:fill="BDD6EE" w:themeFill="accent1" w:themeFillTint="66"/>
+          </w:tcPr>
+          <w:p>
+            <w:pPr>
+              <w:jc w:val="center"/>
+              <w:cnfStyle w:val="100000000000" w:firstRow="1" w:lastRow="0" w:firstColumn="0" w:lastColumn="0" w:oddVBand="0" w:evenVBand="0" w:oddHBand="0" w:evenHBand="0" w:firstRowFirstColumn="0" w:firstRowLastColumn="0" w:lastRowFirstColumn="0" w:lastRowLastColumn="0"/>
+            </w:pPr>
+            <w:r>
+              <w:t>Geplante Zeit</w:t>
+            </w:r>
+          </w:p>
+        </w:tc>
+      </w:tr>
+      <w:tr>
+        <w:trPr>
+          <w:cnfStyle w:val="000000100000" w:firstRow="0" w:lastRow="0" w:firstColumn="0" w:lastColumn="0" w:oddVBand="0" w:evenVBand="0" w:oddHBand="1" w:evenHBand="0" w:firstRowFirstColumn="0" w:firstRowLastColumn="0" w:lastRowFirstColumn="0" w:lastRowLastColumn="0"/>
+          <w:trHeight w:val="262"/>
+          <w:jc w:val="center"/>
+        </w:trPr>
+        <w:tc>
+          <w:tcPr>
+            <w:cnfStyle w:val="001000000000" w:firstRow="0" w:lastRow="0" w:firstColumn="1" w:lastColumn="0" w:oddVBand="0" w:evenVBand="0" w:oddHBand="0" w:evenHBand="0" w:firstRowFirstColumn="0" w:firstRowLastColumn="0" w:lastRowFirstColumn="0" w:lastRowLastColumn="0"/>
+            <w:tcW w:w="3969" w:type="dxa"/>
+          </w:tcPr>
+          <w:p>
+            <w:pPr>
+              <w:rPr>
+                <w:b w:val="0"/>
+              </w:rPr>
+            </w:pPr>
+            <w:r>
+              <w:rPr>
+                <w:b w:val="0"/>
+              </w:rPr>
+              <w:t>Analysephase</w:t>
+            </w:r>
+          </w:p>
+        </w:tc>
+        <w:tc>
+          <w:tcPr>
+            <w:tcW w:w="1449" w:type="dxa"/>
+          </w:tcPr>
+          <w:p>
+            <w:pPr>
+              <w:jc w:val="center"/>
+              <w:cnfStyle w:val="000000100000" w:firstRow="0" w:lastRow="0" w:firstColumn="0" w:lastColumn="0" w:oddVBand="0" w:evenVBand="0" w:oddHBand="1" w:evenHBand="0" w:firstRowFirstColumn="0" w:firstRowLastColumn="0" w:lastRowFirstColumn="0" w:lastRowLastColumn="0"/>
+            </w:pPr>
+            <w:r>
+              <w:t>8 h</w:t>
+            </w:r>
+          </w:p>
+        </w:tc>
+      </w:tr>
+      <w:tr>
+        <w:trPr>
+          <w:trHeight w:val="262"/>
+          <w:jc w:val="center"/>
+        </w:trPr>
+        <w:tc>
+          <w:tcPr>
+            <w:cnfStyle w:val="001000000000" w:firstRow="0" w:lastRow="0" w:firstColumn="1" w:lastColumn="0" w:oddVBand="0" w:evenVBand="0" w:oddHBand="0" w:evenHBand="0" w:firstRowFirstColumn="0" w:firstRowLastColumn="0" w:lastRowFirstColumn="0" w:lastRowLastColumn="0"/>
+            <w:tcW w:w="3969" w:type="dxa"/>
+          </w:tcPr>
+          <w:p>
+            <w:pPr>
+              <w:rPr>
+                <w:b w:val="0"/>
+              </w:rPr>
+            </w:pPr>
+            <w:r>
+              <w:rPr>
+                <w:b w:val="0"/>
+              </w:rPr>
+              <w:t>Entwurfsphase</w:t>
+            </w:r>
+          </w:p>
+        </w:tc>
+        <w:tc>
+          <w:tcPr>
+            <w:tcW w:w="1449" w:type="dxa"/>
+          </w:tcPr>
+          <w:p>
+            <w:pPr>
+              <w:jc w:val="center"/>
+              <w:cnfStyle w:val="000000000000" w:firstRow="0" w:lastRow="0" w:firstColumn="0" w:lastColumn="0" w:oddVBand="0" w:evenVBand="0" w:oddHBand="0" w:evenHBand="0" w:firstRowFirstColumn="0" w:firstRowLastColumn="0" w:lastRowFirstColumn="0" w:lastRowLastColumn="0"/>
+            </w:pPr>
+            <w:r>
+              <w:t>11 h</w:t>
+            </w:r>
+          </w:p>
+        </w:tc>
+      </w:tr>
+      <w:tr>
+        <w:trPr>
+          <w:cnfStyle w:val="000000100000" w:firstRow="0" w:lastRow="0" w:firstColumn="0" w:lastColumn="0" w:oddVBand="0" w:evenVBand="0" w:oddHBand="1" w:evenHBand="0" w:firstRowFirstColumn="0" w:firstRowLastColumn="0" w:lastRowFirstColumn="0" w:lastRowLastColumn="0"/>
+          <w:trHeight w:val="262"/>
+          <w:jc w:val="center"/>
+        </w:trPr>
+        <w:tc>
+          <w:tcPr>
+            <w:cnfStyle w:val="001000000000" w:firstRow="0" w:lastRow="0" w:firstColumn="1" w:lastColumn="0" w:oddVBand="0" w:evenVBand="0" w:oddHBand="0" w:evenHBand="0" w:firstRowFirstColumn="0" w:firstRowLastColumn="0" w:lastRowFirstColumn="0" w:lastRowLastColumn="0"/>
+            <w:tcW w:w="3969" w:type="dxa"/>
+          </w:tcPr>
+          <w:p>
+            <w:pPr>
+              <w:rPr>
+                <w:b w:val="0"/>
+              </w:rPr>
+            </w:pPr>
+            <w:r>
+              <w:rPr>
+                <w:b w:val="0"/>
+              </w:rPr>
+              <w:t>Implementierungsphase</w:t>
+            </w:r>
+          </w:p>
+        </w:tc>
+        <w:tc>
+          <w:tcPr>
+            <w:tcW w:w="1449" w:type="dxa"/>
+          </w:tcPr>
+          <w:p>
+            <w:pPr>
+              <w:jc w:val="center"/>
+              <w:cnfStyle w:val="000000100000" w:firstRow="0" w:lastRow="0" w:firstColumn="0" w:lastColumn="0" w:oddVBand="0" w:evenVBand="0" w:oddHBand="1" w:evenHBand="0" w:firstRowFirstColumn="0" w:firstRowLastColumn="0" w:lastRowFirstColumn="0" w:lastRowLastColumn="0"/>
+            </w:pPr>
+            <w:r>
+              <w:t>40 h</w:t>
+            </w:r>
+          </w:p>
+        </w:tc>
+      </w:tr>
+      <w:tr>
+        <w:trPr>
+          <w:trHeight w:val="262"/>
+          <w:jc w:val="center"/>
+        </w:trPr>
+        <w:tc>
+          <w:tcPr>
+            <w:cnfStyle w:val="001000000000" w:firstRow="0" w:lastRow="0" w:firstColumn="1" w:lastColumn="0" w:oddVBand="0" w:evenVBand="0" w:oddHBand="0" w:evenHBand="0" w:firstRowFirstColumn="0" w:firstRowLastColumn="0" w:lastRowFirstColumn="0" w:lastRowLastColumn="0"/>
+            <w:tcW w:w="3969" w:type="dxa"/>
+          </w:tcPr>
+          <w:p>
+            <w:pPr>
+              <w:rPr>
+                <w:b w:val="0"/>
+              </w:rPr>
+            </w:pPr>
+            <w:r>
+              <w:rPr>
+                <w:b w:val="0"/>
+              </w:rPr>
+              <w:t>Abnahme und Einführung</w:t>
+            </w:r>
+          </w:p>
+        </w:tc>
+        <w:tc>
+          <w:tcPr>
+            <w:tcW w:w="1449" w:type="dxa"/>
+          </w:tcPr>
+          <w:p>
+            <w:pPr>
+              <w:jc w:val="center"/>
+              <w:cnfStyle w:val="000000000000" w:firstRow="0" w:lastRow="0" w:firstColumn="0" w:lastColumn="0" w:oddVBand="0" w:evenVBand="0" w:oddHBand="0" w:evenHBand="0" w:firstRowFirstColumn="0" w:firstRowLastColumn="0" w:lastRowFirstColumn="0" w:lastRowLastColumn="0"/>
+            </w:pPr>
+            <w:r>
+              <w:t>1 h</w:t>
+            </w:r>
+          </w:p>
+        </w:tc>
+      </w:tr>
+      <w:tr>
+        <w:trPr>
+          <w:cnfStyle w:val="000000100000" w:firstRow="0" w:lastRow="0" w:firstColumn="0" w:lastColumn="0" w:oddVBand="0" w:evenVBand="0" w:oddHBand="1" w:evenHBand="0" w:firstRowFirstColumn="0" w:firstRowLastColumn="0" w:lastRowFirstColumn="0" w:lastRowLastColumn="0"/>
+          <w:trHeight w:val="262"/>
+          <w:jc w:val="center"/>
+        </w:trPr>
+        <w:tc>
+          <w:tcPr>
+            <w:cnfStyle w:val="001000000000" w:firstRow="0" w:lastRow="0" w:firstColumn="1" w:lastColumn="0" w:oddVBand="0" w:evenVBand="0" w:oddHBand="0" w:evenHBand="0" w:firstRowFirstColumn="0" w:firstRowLastColumn="0" w:lastRowFirstColumn="0" w:lastRowLastColumn="0"/>
+            <w:tcW w:w="3969" w:type="dxa"/>
+          </w:tcPr>
+          <w:p>
+            <w:pPr>
+              <w:rPr>
+                <w:b w:val="0"/>
+              </w:rPr>
+            </w:pPr>
+            <w:r>
+              <w:rPr>
+                <w:b w:val="0"/>
+              </w:rPr>
+              <w:t>Erstellen der Dokumentation</w:t>
+            </w:r>
+          </w:p>
+        </w:tc>
+        <w:tc>
+          <w:tcPr>
+            <w:tcW w:w="1449" w:type="dxa"/>
+          </w:tcPr>
+          <w:p>
+            <w:pPr>
+              <w:jc w:val="center"/>
+              <w:cnfStyle w:val="000000100000" w:firstRow="0" w:lastRow="0" w:firstColumn="0" w:lastColumn="0" w:oddVBand="0" w:evenVBand="0" w:oddHBand="1" w:evenHBand="0" w:firstRowFirstColumn="0" w:firstRowLastColumn="0" w:lastRowFirstColumn="0" w:lastRowLastColumn="0"/>
+            </w:pPr>
+          </w:p>
+        </w:tc>
+      </w:tr>
+      <w:tr>
+        <w:trPr>
+          <w:trHeight w:val="262"/>
+          <w:jc w:val="center"/>
+        </w:trPr>
+        <w:tc>
+          <w:tcPr>
+            <w:cnfStyle w:val="001000000000" w:firstRow="0" w:lastRow="0" w:firstColumn="1" w:lastColumn="0" w:oddVBand="0" w:evenVBand="0" w:oddHBand="0" w:evenHBand="0" w:firstRowFirstColumn="0" w:firstRowLastColumn="0" w:lastRowFirstColumn="0" w:lastRowLastColumn="0"/>
+            <w:tcW w:w="3969" w:type="dxa"/>
+            <w:shd w:val="clear" w:color="auto" w:fill="BDD6EE" w:themeFill="accent1" w:themeFillTint="66"/>
+          </w:tcPr>
+          <w:p>
+            <w:r>
+              <w:t>Gesamt</w:t>
+            </w:r>
+          </w:p>
+        </w:tc>
+        <w:tc>
+          <w:tcPr>
+            <w:tcW w:w="1449" w:type="dxa"/>
+            <w:shd w:val="clear" w:color="auto" w:fill="BDD6EE" w:themeFill="accent1" w:themeFillTint="66"/>
+          </w:tcPr>
+          <w:p>
+            <w:pPr>
+              <w:jc w:val="center"/>
+              <w:cnfStyle w:val="000000000000" w:firstRow="0" w:lastRow="0" w:firstColumn="0" w:lastColumn="0" w:oddVBand="0" w:evenVBand="0" w:oddHBand="0" w:evenHBand="0" w:firstRowFirstColumn="0" w:firstRowLastColumn="0" w:lastRowFirstColumn="0" w:lastRowLastColumn="0"/>
+              <w:rPr>
+                <w:b/>
+              </w:rPr>
+            </w:pPr>
+            <w:r>
+              <w:rPr>
+                <w:b/>
+              </w:rPr>
+              <w:t>70 h</w:t>
+            </w:r>
+          </w:p>
+        </w:tc>
+      </w:tr>
+    </w:tbl>
+    <w:p>
+      <w:pPr>
+        <w:jc w:val="center"/>
+      </w:pPr>
+      <w:r>
+        <w:t>Tabelle 1: Grobe Zeitplanung</w:t>
+      </w:r>
+    </w:p>
+    <w:p>
+      <w:pPr>
+        <w:pStyle w:val="berschrift2"/>
+        <w:numPr>
+          <w:ilvl w:val="1"/>
+          <w:numId w:val="6"/>
+        </w:numPr>
+        <w:rPr>
+          <w:b/>
+          <w:color w:val="auto"/>
+        </w:rPr>
+      </w:pPr>
+      <w:r>
+        <w:rPr>
+          <w:b/>
+          <w:color w:val="auto"/>
+        </w:rPr>
+        <w:lastRenderedPageBreak/>
+        <w:t>Ressourcenplanung</w:t>
+      </w:r>
+    </w:p>
+    <w:p>
+      <w:pPr>
+        <w:pStyle w:val="berschrift2"/>
+        <w:numPr>
+          <w:ilvl w:val="1"/>
+          <w:numId w:val="6"/>
+        </w:numPr>
+        <w:rPr>
+          <w:b/>
+          <w:color w:val="auto"/>
+        </w:rPr>
+      </w:pPr>
+      <w:r>
+        <w:rPr>
+          <w:b/>
+          <w:color w:val="auto"/>
+        </w:rPr>
+        <w:t>Entwicklungsprozess</w:t>
+      </w:r>
+    </w:p>
+    <w:p>
+      <w:pPr>
+        <w:pStyle w:val="berschrift1"/>
+        <w:numPr>
+          <w:ilvl w:val="0"/>
+          <w:numId w:val="5"/>
+        </w:numPr>
+        <w:rPr>
+          <w:b/>
+          <w:color w:val="auto"/>
+        </w:rPr>
+      </w:pPr>
+      <w:r>
+        <w:rPr>
+          <w:b/>
+          <w:color w:val="auto"/>
+        </w:rPr>
+        <w:t>Analysephase</w:t>
+      </w:r>
+    </w:p>
+    <w:p>
+      <w:pPr>
+        <w:rPr>
+          <w:sz w:val="24"/>
+        </w:rPr>
+      </w:pPr>
+      <w:r>
+        <w:rPr>
+          <w:sz w:val="24"/>
+        </w:rPr>
+        <w:t>Ist-Analyse</w:t>
+      </w:r>
+    </w:p>
+    <w:p>
+      <w:pPr>
+        <w:rPr>
+          <w:sz w:val="24"/>
+        </w:rPr>
+      </w:pPr>
+      <w:r>
+        <w:rPr>
+          <w:sz w:val="24"/>
+        </w:rPr>
+        <w:t>Soll-Analyse</w:t>
+      </w:r>
+    </w:p>
+    <w:p>
+      <w:pPr>
+        <w:rPr>
+          <w:sz w:val="24"/>
+        </w:rPr>
+      </w:pPr>
+      <w:r>
+        <w:rPr>
+          <w:sz w:val="24"/>
+        </w:rPr>
+        <w:t>Wirtschaftlichkeitsanalyse</w:t>
+      </w:r>
+    </w:p>
+    <w:p>
+      <w:pPr>
+        <w:rPr>
+          <w:sz w:val="24"/>
+        </w:rPr>
+      </w:pPr>
+      <w:r>
+        <w:rPr>
+          <w:sz w:val="24"/>
+        </w:rPr>
+        <w:t>Anwendungsfälle</w:t>
+      </w:r>
+    </w:p>
+    <w:p>
+      <w:pPr>
+        <w:rPr>
+          <w:sz w:val="24"/>
+        </w:rPr>
+      </w:pPr>
+      <w:r>
+        <w:rPr>
+          <w:sz w:val="24"/>
+        </w:rPr>
+        <w:t>Lastenheft</w:t>
+      </w:r>
+    </w:p>
+    <w:p>
+      <w:pPr>
+        <w:pStyle w:val="berschrift1"/>
+        <w:numPr>
+          <w:ilvl w:val="0"/>
+          <w:numId w:val="5"/>
+        </w:numPr>
+        <w:rPr>
+          <w:b/>
+        </w:rPr>
+      </w:pPr>
+      <w:r>
+        <w:rPr>
+          <w:b/>
+          <w:color w:val="auto"/>
+        </w:rPr>
+        <w:t>Entwurfsanalyse</w:t>
+      </w:r>
+    </w:p>
+    <w:p>
+      <w:pPr>
+        <w:rPr>
+          <w:sz w:val="24"/>
+        </w:rPr>
+      </w:pPr>
+      <w:r>
+        <w:rPr>
+          <w:sz w:val="24"/>
+        </w:rPr>
+        <w:t>Architekturdesign</w:t>
+      </w:r>
+    </w:p>
+    <w:p>
+      <w:pPr>
+        <w:rPr>
+          <w:sz w:val="24"/>
+        </w:rPr>
+      </w:pPr>
+      <w:r>
+        <w:rPr>
+          <w:sz w:val="24"/>
+        </w:rPr>
+        <w:t xml:space="preserve">Schnittstellen </w:t>
+      </w:r>
+    </w:p>
+    <w:p>
+      <w:pPr>
+        <w:rPr>
+          <w:sz w:val="24"/>
+        </w:rPr>
+      </w:pPr>
+      <w:r>
+        <w:rPr>
+          <w:sz w:val="24"/>
+        </w:rPr>
+        <w:t>Pflichtenheft</w:t>
+      </w:r>
+    </w:p>
+    <w:p>
+      <w:pPr>
+        <w:pStyle w:val="berschrift1"/>
+        <w:numPr>
+          <w:ilvl w:val="0"/>
+          <w:numId w:val="5"/>
+        </w:numPr>
+        <w:rPr>
+          <w:b/>
+          <w:color w:val="auto"/>
+        </w:rPr>
+      </w:pPr>
+      <w:r>
+        <w:rPr>
+          <w:b/>
+          <w:color w:val="auto"/>
+        </w:rPr>
+        <w:t>Implementierungsphase</w:t>
+      </w:r>
+    </w:p>
+    <w:p>
+      <w:pPr>
+        <w:rPr>
+          <w:sz w:val="24"/>
+        </w:rPr>
+      </w:pPr>
+      <w:r>
+        <w:rPr>
+          <w:sz w:val="24"/>
+        </w:rPr>
+        <w:t>Aufsetzen und Einrichten der benötigten Software</w:t>
+      </w:r>
+    </w:p>
+    <w:p>
+      <w:pPr>
+        <w:rPr>
+          <w:sz w:val="24"/>
+        </w:rPr>
+      </w:pPr>
+      <w:r>
+        <w:rPr>
+          <w:sz w:val="24"/>
+        </w:rPr>
+        <w:t>Implementierung der Verbindung zur MYSQL-Datenbank</w:t>
+      </w:r>
+    </w:p>
+    <w:p>
+      <w:pPr>
+        <w:rPr>
+          <w:sz w:val="24"/>
+        </w:rPr>
+      </w:pPr>
+      <w:r>
+        <w:rPr>
+          <w:sz w:val="24"/>
+        </w:rPr>
+        <w:t>Implementierung der Verbindung zur Akeneo PIM</w:t>
+      </w:r>
+    </w:p>
+    <w:p>
+      <w:pPr>
+        <w:rPr>
+          <w:sz w:val="24"/>
+        </w:rPr>
+      </w:pPr>
+      <w:r>
+        <w:rPr>
+          <w:sz w:val="24"/>
+        </w:rPr>
+        <w:t>Implementierung der Middleware</w:t>
+      </w:r>
+    </w:p>
+    <w:p>
+      <w:pPr>
+        <w:rPr>
+          <w:sz w:val="24"/>
+        </w:rPr>
+      </w:pPr>
+      <w:r>
+        <w:rPr>
+          <w:sz w:val="24"/>
+        </w:rPr>
+        <w:t>Rücksprache mit Projektleiter</w:t>
+      </w:r>
+    </w:p>
+    <w:p>
+      <w:pPr>
+        <w:pStyle w:val="Listenabsatz"/>
+        <w:numPr>
+          <w:ilvl w:val="0"/>
+          <w:numId w:val="5"/>
+        </w:numPr>
         <w:rPr>
           <w:sz w:val="28"/>
         </w:rPr>
       </w:pPr>
       <w:r>
         <w:rPr>
+          <w:rStyle w:val="berschrift1Zchn"/>
+          <w:b/>
+          <w:color w:val="auto"/>
+        </w:rPr>
+        <w:t>Abnahme-</w:t>
+      </w:r>
+      <w:r>
+        <w:rPr>
           <w:sz w:val="28"/>
         </w:rPr>
-        <w:t>Einleitung</w:t>
-      </w:r>
-    </w:p>
-    <w:p>
-      <w:r>
-        <w:t xml:space="preserve">Die folgende Projektdokumentation schildert den Ablauf des IHK-Abschlussprojektes, welches der Autor im Rahmen ihrer Ausbildung zur Fachinformatiker Fachrichtung Anwendungsentwicklung durchgeführt hat. Ausbildungsbetrieb ist die Auto-Leebmann GmbH, BMW-Vertragspartner und Betreiber eines führenden Online-Shops in Deutschland. </w:t>
-      </w:r>
-      <w:r>
-        <w:t>Zurzeit</w:t>
-      </w:r>
-      <w:r>
-        <w:t xml:space="preserve"> beschäftigt die Auto</w:t>
-      </w:r>
-      <w:r>
-        <w:t xml:space="preserve">-Leebmann </w:t>
-      </w:r>
-      <w:r>
-        <w:t>GmbH 50 Mitarbeiter.</w:t>
-      </w:r>
-    </w:p>
-    <w:p>
-      <w:pPr>
+        <w:t xml:space="preserve"> </w:t>
+      </w:r>
+      <w:r>
+        <w:rPr>
+          <w:rStyle w:val="berschrift1Zchn"/>
+          <w:b/>
+          <w:color w:val="auto"/>
+        </w:rPr>
+        <w:t>und</w:t>
+      </w:r>
+      <w:r>
         <w:rPr>
           <w:sz w:val="28"/>
         </w:rPr>
-      </w:pPr>
-      <w:bookmarkStart w:id="0" w:name="_GoBack"/>
-      <w:bookmarkEnd w:id="0"/>
-    </w:p>
-    <w:p>
-      <w:pPr>
-        <w:rPr>
-          <w:sz w:val="24"/>
-        </w:rPr>
-      </w:pPr>
-      <w:r>
-        <w:rPr>
-          <w:sz w:val="24"/>
-        </w:rPr>
-        <w:t>Projektbeschreibung</w:t>
-      </w:r>
-    </w:p>
-    <w:p>
-      <w:pPr>
-        <w:rPr>
-          <w:sz w:val="24"/>
-        </w:rPr>
-      </w:pPr>
-      <w:r>
-        <w:rPr>
-          <w:sz w:val="24"/>
-        </w:rPr>
-        <w:t xml:space="preserve">Die Auto-Leebmann GmbH, BMW-Vertragspartner und Betreiber eines führenden Online-Shops in Deutschland, möchte ihr Online-Shops auszubauen. Dazu wird ein Produkt-Informationsmanagement-System (PIM) eingeführt. Die sowie die ständige einseitige Synchronisation soll automatisch werden. </w:t>
-      </w:r>
-    </w:p>
-    <w:p>
-      <w:pPr>
-        <w:rPr>
-          <w:sz w:val="24"/>
-        </w:rPr>
-      </w:pPr>
-      <w:r>
-        <w:rPr>
-          <w:sz w:val="24"/>
-        </w:rPr>
-        <w:t>Projektziel</w:t>
-      </w:r>
-    </w:p>
-    <w:p>
-      <w:pPr>
-        <w:rPr>
-          <w:sz w:val="24"/>
-        </w:rPr>
-      </w:pPr>
-      <w:r>
-        <w:rPr>
-          <w:sz w:val="24"/>
-        </w:rPr>
-        <w:t>Projektumfeld</w:t>
-      </w:r>
-    </w:p>
-    <w:p>
-      <w:pPr>
-        <w:rPr>
-          <w:sz w:val="24"/>
-        </w:rPr>
-      </w:pPr>
-      <w:r>
-        <w:rPr>
-          <w:sz w:val="24"/>
-        </w:rPr>
-        <w:t>Projektbegründung</w:t>
-      </w:r>
-    </w:p>
-    <w:p>
-      <w:pPr>
-        <w:rPr>
-          <w:sz w:val="24"/>
-        </w:rPr>
-      </w:pPr>
-      <w:r>
-        <w:rPr>
-          <w:sz w:val="24"/>
-        </w:rPr>
-        <w:t>Projektschnittstellen</w:t>
-      </w:r>
-    </w:p>
-    <w:p>
-      <w:pPr>
-        <w:rPr>
-          <w:sz w:val="24"/>
-        </w:rPr>
-      </w:pPr>
-      <w:r>
-        <w:rPr>
-          <w:sz w:val="24"/>
-        </w:rPr>
-        <w:t>Projektabgrenzung</w:t>
-      </w:r>
-    </w:p>
-    <w:p>
-      <w:pPr>
-        <w:rPr>
-          <w:sz w:val="28"/>
-        </w:rPr>
-      </w:pPr>
-      <w:r>
-        <w:rPr>
-          <w:sz w:val="28"/>
-        </w:rPr>
-        <w:t>Projektplanung</w:t>
-      </w:r>
-    </w:p>
-    <w:p>
-      <w:pPr>
-        <w:rPr>
-          <w:sz w:val="24"/>
-        </w:rPr>
-      </w:pPr>
-      <w:r>
-        <w:rPr>
-          <w:sz w:val="24"/>
-        </w:rPr>
-        <w:t>Projektphasen</w:t>
-      </w:r>
-    </w:p>
-    <w:p>
-      <w:pPr>
-        <w:rPr>
-          <w:sz w:val="24"/>
-        </w:rPr>
-      </w:pPr>
-      <w:r>
-        <w:rPr>
-          <w:sz w:val="24"/>
-        </w:rPr>
-        <w:t>Ressourcenplanung</w:t>
-      </w:r>
-    </w:p>
-    <w:p>
-      <w:pPr>
-        <w:rPr>
-          <w:sz w:val="24"/>
-        </w:rPr>
-      </w:pPr>
-      <w:r>
-        <w:rPr>
-          <w:sz w:val="24"/>
-        </w:rPr>
-        <w:t>Entwicklungsprozess</w:t>
-      </w:r>
-    </w:p>
-    <w:p>
-      <w:pPr>
-        <w:rPr>
-          <w:sz w:val="28"/>
-        </w:rPr>
-      </w:pPr>
-      <w:r>
-        <w:rPr>
-          <w:sz w:val="28"/>
-        </w:rPr>
-        <w:t>Analysephase</w:t>
-      </w:r>
-    </w:p>
-    <w:p>
-      <w:pPr>
-        <w:rPr>
-          <w:sz w:val="24"/>
-        </w:rPr>
-      </w:pPr>
-      <w:r>
-        <w:rPr>
-          <w:sz w:val="24"/>
-        </w:rPr>
-        <w:t>Ist-Analyse</w:t>
-      </w:r>
-    </w:p>
-    <w:p>
-      <w:pPr>
-        <w:rPr>
-          <w:sz w:val="24"/>
-        </w:rPr>
-      </w:pPr>
-      <w:r>
-        <w:rPr>
-          <w:sz w:val="24"/>
-        </w:rPr>
-        <w:t>Soll-Analyse</w:t>
-      </w:r>
-    </w:p>
-    <w:p>
-      <w:pPr>
-        <w:rPr>
-          <w:sz w:val="24"/>
-        </w:rPr>
-      </w:pPr>
-      <w:r>
-        <w:rPr>
-          <w:sz w:val="24"/>
-        </w:rPr>
-        <w:t>Wirtschaftlichkeitsanalyse</w:t>
-      </w:r>
-    </w:p>
-    <w:p>
-      <w:pPr>
-        <w:rPr>
-          <w:sz w:val="24"/>
-        </w:rPr>
-      </w:pPr>
-      <w:r>
-        <w:rPr>
-          <w:sz w:val="24"/>
-        </w:rPr>
-        <w:t>Anwendungsfälle</w:t>
-      </w:r>
-    </w:p>
-    <w:p>
-      <w:pPr>
-        <w:rPr>
-          <w:sz w:val="24"/>
-        </w:rPr>
-      </w:pPr>
-      <w:r>
-        <w:rPr>
+        <w:t xml:space="preserve"> </w:t>
+      </w:r>
+      <w:r>
+        <w:rPr>
+          <w:rStyle w:val="berschrift1Zchn"/>
+          <w:b/>
+          <w:color w:val="auto"/>
+        </w:rPr>
+        <w:t>Einführungsphase</w:t>
+      </w:r>
+    </w:p>
+    <w:p>
+      <w:pPr>
+        <w:pStyle w:val="berschrift1"/>
+        <w:numPr>
+          <w:ilvl w:val="0"/>
+          <w:numId w:val="5"/>
+        </w:numPr>
+        <w:rPr>
+          <w:b/>
+          <w:color w:val="auto"/>
+        </w:rPr>
+      </w:pPr>
+      <w:r>
+        <w:rPr>
+          <w:b/>
+          <w:color w:val="auto"/>
+        </w:rPr>
+        <w:t>Fazit</w:t>
+      </w:r>
+    </w:p>
+    <w:p>
+      <w:pPr>
+        <w:rPr>
+          <w:sz w:val="24"/>
+        </w:rPr>
+      </w:pPr>
+      <w:r>
+        <w:rPr>
+          <w:sz w:val="24"/>
+        </w:rPr>
+        <w:t>Soll-/Ist-Vergleich</w:t>
+      </w:r>
+    </w:p>
+    <w:p>
+      <w:pPr>
+        <w:rPr>
+          <w:sz w:val="24"/>
+        </w:rPr>
+      </w:pPr>
+      <w:r>
+        <w:rPr>
+          <w:sz w:val="24"/>
+        </w:rPr>
+        <w:t xml:space="preserve">Gewonnene Erkenntnisse </w:t>
+      </w:r>
+    </w:p>
+    <w:p>
+      <w:pPr>
+        <w:rPr>
+          <w:sz w:val="24"/>
+        </w:rPr>
+      </w:pPr>
+      <w:r>
+        <w:rPr>
+          <w:sz w:val="24"/>
+        </w:rPr>
+        <w:t>Ausblick</w:t>
+      </w:r>
+    </w:p>
+    <w:p>
+      <w:pPr>
+        <w:pStyle w:val="berschrift1"/>
+        <w:numPr>
+          <w:ilvl w:val="0"/>
+          <w:numId w:val="5"/>
+        </w:numPr>
+        <w:rPr>
+          <w:b/>
+          <w:color w:val="auto"/>
+        </w:rPr>
+      </w:pPr>
+      <w:r>
+        <w:rPr>
+          <w:b/>
+          <w:color w:val="auto"/>
+        </w:rPr>
+        <w:t>Anhang</w:t>
+      </w:r>
+    </w:p>
+    <w:p>
+      <w:pPr>
+        <w:pStyle w:val="berschrift2"/>
+        <w:numPr>
+          <w:ilvl w:val="1"/>
+          <w:numId w:val="7"/>
+        </w:numPr>
+        <w:rPr>
+          <w:b/>
+          <w:color w:val="auto"/>
+          <w:sz w:val="24"/>
+        </w:rPr>
+      </w:pPr>
+      <w:r>
+        <w:rPr>
+          <w:b/>
+          <w:color w:val="auto"/>
+          <w:sz w:val="24"/>
+        </w:rPr>
+        <w:t>Detaillierte Zeitplanung</w:t>
+      </w:r>
+    </w:p>
+    <w:p/>
+    <w:tbl>
+      <w:tblPr>
+        <w:tblStyle w:val="EinfacheTabelle4"/>
+        <w:tblW w:w="0" w:type="auto"/>
+        <w:tblLook w:val="04A0" w:firstRow="1" w:lastRow="0" w:firstColumn="1" w:lastColumn="0" w:noHBand="0" w:noVBand="1"/>
+      </w:tblPr>
+      <w:tblGrid>
+        <w:gridCol w:w="4531"/>
+        <w:gridCol w:w="4531"/>
+      </w:tblGrid>
+      <w:tr>
+        <w:trPr>
+          <w:cnfStyle w:val="100000000000" w:firstRow="1" w:lastRow="0" w:firstColumn="0" w:lastColumn="0" w:oddVBand="0" w:evenVBand="0" w:oddHBand="0" w:evenHBand="0" w:firstRowFirstColumn="0" w:firstRowLastColumn="0" w:lastRowFirstColumn="0" w:lastRowLastColumn="0"/>
+        </w:trPr>
+        <w:tc>
+          <w:tcPr>
+            <w:cnfStyle w:val="001000000000" w:firstRow="0" w:lastRow="0" w:firstColumn="1" w:lastColumn="0" w:oddVBand="0" w:evenVBand="0" w:oddHBand="0" w:evenHBand="0" w:firstRowFirstColumn="0" w:firstRowLastColumn="0" w:lastRowFirstColumn="0" w:lastRowLastColumn="0"/>
+            <w:tcW w:w="4531" w:type="dxa"/>
+            <w:shd w:val="clear" w:color="auto" w:fill="BDD6EE" w:themeFill="accent1" w:themeFillTint="66"/>
+          </w:tcPr>
+          <w:p>
+            <w:r>
+              <w:t>Analysephase</w:t>
+            </w:r>
+          </w:p>
+        </w:tc>
+        <w:tc>
+          <w:tcPr>
+            <w:tcW w:w="4531" w:type="dxa"/>
+            <w:shd w:val="clear" w:color="auto" w:fill="BDD6EE" w:themeFill="accent1" w:themeFillTint="66"/>
+          </w:tcPr>
+          <w:p>
+            <w:pPr>
+              <w:jc w:val="right"/>
+              <w:cnfStyle w:val="100000000000" w:firstRow="1" w:lastRow="0" w:firstColumn="0" w:lastColumn="0" w:oddVBand="0" w:evenVBand="0" w:oddHBand="0" w:evenHBand="0" w:firstRowFirstColumn="0" w:firstRowLastColumn="0" w:lastRowFirstColumn="0" w:lastRowLastColumn="0"/>
+            </w:pPr>
+            <w:r>
+              <w:t>8 h</w:t>
+            </w:r>
+          </w:p>
+        </w:tc>
+      </w:tr>
+      <w:tr>
+        <w:trPr>
+          <w:cnfStyle w:val="000000100000" w:firstRow="0" w:lastRow="0" w:firstColumn="0" w:lastColumn="0" w:oddVBand="0" w:evenVBand="0" w:oddHBand="1" w:evenHBand="0" w:firstRowFirstColumn="0" w:firstRowLastColumn="0" w:lastRowFirstColumn="0" w:lastRowLastColumn="0"/>
+        </w:trPr>
+        <w:tc>
+          <w:tcPr>
+            <w:cnfStyle w:val="001000000000" w:firstRow="0" w:lastRow="0" w:firstColumn="1" w:lastColumn="0" w:oddVBand="0" w:evenVBand="0" w:oddHBand="0" w:evenHBand="0" w:firstRowFirstColumn="0" w:firstRowLastColumn="0" w:lastRowFirstColumn="0" w:lastRowLastColumn="0"/>
+            <w:tcW w:w="4531" w:type="dxa"/>
+          </w:tcPr>
+          <w:p>
+            <w:r>
+              <w:t>Ist-Analyse durchführen</w:t>
+            </w:r>
+          </w:p>
+        </w:tc>
+        <w:tc>
+          <w:tcPr>
+            <w:tcW w:w="4531" w:type="dxa"/>
+          </w:tcPr>
+          <w:p>
+            <w:pPr>
+              <w:cnfStyle w:val="000000100000" w:firstRow="0" w:lastRow="0" w:firstColumn="0" w:lastColumn="0" w:oddVBand="0" w:evenVBand="0" w:oddHBand="1" w:evenHBand="0" w:firstRowFirstColumn="0" w:firstRowLastColumn="0" w:lastRowFirstColumn="0" w:lastRowLastColumn="0"/>
+            </w:pPr>
+          </w:p>
+        </w:tc>
+      </w:tr>
+      <w:tr>
+        <w:tc>
+          <w:tcPr>
+            <w:cnfStyle w:val="001000000000" w:firstRow="0" w:lastRow="0" w:firstColumn="1" w:lastColumn="0" w:oddVBand="0" w:evenVBand="0" w:oddHBand="0" w:evenHBand="0" w:firstRowFirstColumn="0" w:firstRowLastColumn="0" w:lastRowFirstColumn="0" w:lastRowLastColumn="0"/>
+            <w:tcW w:w="4531" w:type="dxa"/>
+          </w:tcPr>
+          <w:p/>
+        </w:tc>
+        <w:tc>
+          <w:tcPr>
+            <w:tcW w:w="4531" w:type="dxa"/>
+          </w:tcPr>
+          <w:p>
+            <w:pPr>
+              <w:cnfStyle w:val="000000000000" w:firstRow="0" w:lastRow="0" w:firstColumn="0" w:lastColumn="0" w:oddVBand="0" w:evenVBand="0" w:oddHBand="0" w:evenHBand="0" w:firstRowFirstColumn="0" w:firstRowLastColumn="0" w:lastRowFirstColumn="0" w:lastRowLastColumn="0"/>
+            </w:pPr>
+          </w:p>
+        </w:tc>
+      </w:tr>
+      <w:tr>
+        <w:trPr>
+          <w:cnfStyle w:val="000000100000" w:firstRow="0" w:lastRow="0" w:firstColumn="0" w:lastColumn="0" w:oddVBand="0" w:evenVBand="0" w:oddHBand="1" w:evenHBand="0" w:firstRowFirstColumn="0" w:firstRowLastColumn="0" w:lastRowFirstColumn="0" w:lastRowLastColumn="0"/>
+        </w:trPr>
+        <w:tc>
+          <w:tcPr>
+            <w:cnfStyle w:val="001000000000" w:firstRow="0" w:lastRow="0" w:firstColumn="1" w:lastColumn="0" w:oddVBand="0" w:evenVBand="0" w:oddHBand="0" w:evenHBand="0" w:firstRowFirstColumn="0" w:firstRowLastColumn="0" w:lastRowFirstColumn="0" w:lastRowLastColumn="0"/>
+            <w:tcW w:w="4531" w:type="dxa"/>
+          </w:tcPr>
+          <w:p/>
+        </w:tc>
+        <w:tc>
+          <w:tcPr>
+            <w:tcW w:w="4531" w:type="dxa"/>
+          </w:tcPr>
+          <w:p>
+            <w:pPr>
+              <w:cnfStyle w:val="000000100000" w:firstRow="0" w:lastRow="0" w:firstColumn="0" w:lastColumn="0" w:oddVBand="0" w:evenVBand="0" w:oddHBand="1" w:evenHBand="0" w:firstRowFirstColumn="0" w:firstRowLastColumn="0" w:lastRowFirstColumn="0" w:lastRowLastColumn="0"/>
+            </w:pPr>
+          </w:p>
+        </w:tc>
+      </w:tr>
+      <w:tr>
+        <w:tc>
+          <w:tcPr>
+            <w:cnfStyle w:val="001000000000" w:firstRow="0" w:lastRow="0" w:firstColumn="1" w:lastColumn="0" w:oddVBand="0" w:evenVBand="0" w:oddHBand="0" w:evenHBand="0" w:firstRowFirstColumn="0" w:firstRowLastColumn="0" w:lastRowFirstColumn="0" w:lastRowLastColumn="0"/>
+            <w:tcW w:w="4531" w:type="dxa"/>
+          </w:tcPr>
+          <w:p/>
+        </w:tc>
+        <w:tc>
+          <w:tcPr>
+            <w:tcW w:w="4531" w:type="dxa"/>
+          </w:tcPr>
+          <w:p>
+            <w:pPr>
+              <w:cnfStyle w:val="000000000000" w:firstRow="0" w:lastRow="0" w:firstColumn="0" w:lastColumn="0" w:oddVBand="0" w:evenVBand="0" w:oddHBand="0" w:evenHBand="0" w:firstRowFirstColumn="0" w:firstRowLastColumn="0" w:lastRowFirstColumn="0" w:lastRowLastColumn="0"/>
+            </w:pPr>
+          </w:p>
+        </w:tc>
+      </w:tr>
+      <w:tr>
+        <w:trPr>
+          <w:cnfStyle w:val="000000100000" w:firstRow="0" w:lastRow="0" w:firstColumn="0" w:lastColumn="0" w:oddVBand="0" w:evenVBand="0" w:oddHBand="1" w:evenHBand="0" w:firstRowFirstColumn="0" w:firstRowLastColumn="0" w:lastRowFirstColumn="0" w:lastRowLastColumn="0"/>
+        </w:trPr>
+        <w:tc>
+          <w:tcPr>
+            <w:cnfStyle w:val="001000000000" w:firstRow="0" w:lastRow="0" w:firstColumn="1" w:lastColumn="0" w:oddVBand="0" w:evenVBand="0" w:oddHBand="0" w:evenHBand="0" w:firstRowFirstColumn="0" w:firstRowLastColumn="0" w:lastRowFirstColumn="0" w:lastRowLastColumn="0"/>
+            <w:tcW w:w="4531" w:type="dxa"/>
+          </w:tcPr>
+          <w:p/>
+        </w:tc>
+        <w:tc>
+          <w:tcPr>
+            <w:tcW w:w="4531" w:type="dxa"/>
+          </w:tcPr>
+          <w:p>
+            <w:pPr>
+              <w:cnfStyle w:val="000000100000" w:firstRow="0" w:lastRow="0" w:firstColumn="0" w:lastColumn="0" w:oddVBand="0" w:evenVBand="0" w:oddHBand="1" w:evenHBand="0" w:firstRowFirstColumn="0" w:firstRowLastColumn="0" w:lastRowFirstColumn="0" w:lastRowLastColumn="0"/>
+            </w:pPr>
+          </w:p>
+        </w:tc>
+        <w:bookmarkStart w:id="0" w:name="_GoBack"/>
+        <w:bookmarkEnd w:id="0"/>
+      </w:tr>
+      <w:tr>
+        <w:tc>
+          <w:tcPr>
+            <w:cnfStyle w:val="001000000000" w:firstRow="0" w:lastRow="0" w:firstColumn="1" w:lastColumn="0" w:oddVBand="0" w:evenVBand="0" w:oddHBand="0" w:evenHBand="0" w:firstRowFirstColumn="0" w:firstRowLastColumn="0" w:lastRowFirstColumn="0" w:lastRowLastColumn="0"/>
+            <w:tcW w:w="4531" w:type="dxa"/>
+          </w:tcPr>
+          <w:p/>
+        </w:tc>
+        <w:tc>
+          <w:tcPr>
+            <w:tcW w:w="4531" w:type="dxa"/>
+          </w:tcPr>
+          <w:p>
+            <w:pPr>
+              <w:cnfStyle w:val="000000000000" w:firstRow="0" w:lastRow="0" w:firstColumn="0" w:lastColumn="0" w:oddVBand="0" w:evenVBand="0" w:oddHBand="0" w:evenHBand="0" w:firstRowFirstColumn="0" w:firstRowLastColumn="0" w:lastRowFirstColumn="0" w:lastRowLastColumn="0"/>
+            </w:pPr>
+          </w:p>
+        </w:tc>
+      </w:tr>
+      <w:tr>
+        <w:trPr>
+          <w:cnfStyle w:val="000000100000" w:firstRow="0" w:lastRow="0" w:firstColumn="0" w:lastColumn="0" w:oddVBand="0" w:evenVBand="0" w:oddHBand="1" w:evenHBand="0" w:firstRowFirstColumn="0" w:firstRowLastColumn="0" w:lastRowFirstColumn="0" w:lastRowLastColumn="0"/>
+        </w:trPr>
+        <w:tc>
+          <w:tcPr>
+            <w:cnfStyle w:val="001000000000" w:firstRow="0" w:lastRow="0" w:firstColumn="1" w:lastColumn="0" w:oddVBand="0" w:evenVBand="0" w:oddHBand="0" w:evenHBand="0" w:firstRowFirstColumn="0" w:firstRowLastColumn="0" w:lastRowFirstColumn="0" w:lastRowLastColumn="0"/>
+            <w:tcW w:w="4531" w:type="dxa"/>
+          </w:tcPr>
+          <w:p/>
+        </w:tc>
+        <w:tc>
+          <w:tcPr>
+            <w:tcW w:w="4531" w:type="dxa"/>
+          </w:tcPr>
+          <w:p>
+            <w:pPr>
+              <w:cnfStyle w:val="000000100000" w:firstRow="0" w:lastRow="0" w:firstColumn="0" w:lastColumn="0" w:oddVBand="0" w:evenVBand="0" w:oddHBand="1" w:evenHBand="0" w:firstRowFirstColumn="0" w:firstRowLastColumn="0" w:lastRowFirstColumn="0" w:lastRowLastColumn="0"/>
+            </w:pPr>
+          </w:p>
+        </w:tc>
+      </w:tr>
+      <w:tr>
+        <w:tc>
+          <w:tcPr>
+            <w:cnfStyle w:val="001000000000" w:firstRow="0" w:lastRow="0" w:firstColumn="1" w:lastColumn="0" w:oddVBand="0" w:evenVBand="0" w:oddHBand="0" w:evenHBand="0" w:firstRowFirstColumn="0" w:firstRowLastColumn="0" w:lastRowFirstColumn="0" w:lastRowLastColumn="0"/>
+            <w:tcW w:w="4531" w:type="dxa"/>
+          </w:tcPr>
+          <w:p/>
+        </w:tc>
+        <w:tc>
+          <w:tcPr>
+            <w:tcW w:w="4531" w:type="dxa"/>
+          </w:tcPr>
+          <w:p>
+            <w:pPr>
+              <w:cnfStyle w:val="000000000000" w:firstRow="0" w:lastRow="0" w:firstColumn="0" w:lastColumn="0" w:oddVBand="0" w:evenVBand="0" w:oddHBand="0" w:evenHBand="0" w:firstRowFirstColumn="0" w:firstRowLastColumn="0" w:lastRowFirstColumn="0" w:lastRowLastColumn="0"/>
+            </w:pPr>
+          </w:p>
+        </w:tc>
+      </w:tr>
+      <w:tr>
+        <w:trPr>
+          <w:cnfStyle w:val="000000100000" w:firstRow="0" w:lastRow="0" w:firstColumn="0" w:lastColumn="0" w:oddVBand="0" w:evenVBand="0" w:oddHBand="1" w:evenHBand="0" w:firstRowFirstColumn="0" w:firstRowLastColumn="0" w:lastRowFirstColumn="0" w:lastRowLastColumn="0"/>
+        </w:trPr>
+        <w:tc>
+          <w:tcPr>
+            <w:cnfStyle w:val="001000000000" w:firstRow="0" w:lastRow="0" w:firstColumn="1" w:lastColumn="0" w:oddVBand="0" w:evenVBand="0" w:oddHBand="0" w:evenHBand="0" w:firstRowFirstColumn="0" w:firstRowLastColumn="0" w:lastRowFirstColumn="0" w:lastRowLastColumn="0"/>
+            <w:tcW w:w="4531" w:type="dxa"/>
+          </w:tcPr>
+          <w:p/>
+        </w:tc>
+        <w:tc>
+          <w:tcPr>
+            <w:tcW w:w="4531" w:type="dxa"/>
+          </w:tcPr>
+          <w:p>
+            <w:pPr>
+              <w:cnfStyle w:val="000000100000" w:firstRow="0" w:lastRow="0" w:firstColumn="0" w:lastColumn="0" w:oddVBand="0" w:evenVBand="0" w:oddHBand="1" w:evenHBand="0" w:firstRowFirstColumn="0" w:firstRowLastColumn="0" w:lastRowFirstColumn="0" w:lastRowLastColumn="0"/>
+            </w:pPr>
+          </w:p>
+        </w:tc>
+      </w:tr>
+      <w:tr>
+        <w:tc>
+          <w:tcPr>
+            <w:cnfStyle w:val="001000000000" w:firstRow="0" w:lastRow="0" w:firstColumn="1" w:lastColumn="0" w:oddVBand="0" w:evenVBand="0" w:oddHBand="0" w:evenHBand="0" w:firstRowFirstColumn="0" w:firstRowLastColumn="0" w:lastRowFirstColumn="0" w:lastRowLastColumn="0"/>
+            <w:tcW w:w="4531" w:type="dxa"/>
+          </w:tcPr>
+          <w:p/>
+        </w:tc>
+        <w:tc>
+          <w:tcPr>
+            <w:tcW w:w="4531" w:type="dxa"/>
+          </w:tcPr>
+          <w:p>
+            <w:pPr>
+              <w:cnfStyle w:val="000000000000" w:firstRow="0" w:lastRow="0" w:firstColumn="0" w:lastColumn="0" w:oddVBand="0" w:evenVBand="0" w:oddHBand="0" w:evenHBand="0" w:firstRowFirstColumn="0" w:firstRowLastColumn="0" w:lastRowFirstColumn="0" w:lastRowLastColumn="0"/>
+            </w:pPr>
+          </w:p>
+        </w:tc>
+      </w:tr>
+      <w:tr>
+        <w:trPr>
+          <w:cnfStyle w:val="000000100000" w:firstRow="0" w:lastRow="0" w:firstColumn="0" w:lastColumn="0" w:oddVBand="0" w:evenVBand="0" w:oddHBand="1" w:evenHBand="0" w:firstRowFirstColumn="0" w:firstRowLastColumn="0" w:lastRowFirstColumn="0" w:lastRowLastColumn="0"/>
+        </w:trPr>
+        <w:tc>
+          <w:tcPr>
+            <w:cnfStyle w:val="001000000000" w:firstRow="0" w:lastRow="0" w:firstColumn="1" w:lastColumn="0" w:oddVBand="0" w:evenVBand="0" w:oddHBand="0" w:evenHBand="0" w:firstRowFirstColumn="0" w:firstRowLastColumn="0" w:lastRowFirstColumn="0" w:lastRowLastColumn="0"/>
+            <w:tcW w:w="4531" w:type="dxa"/>
+          </w:tcPr>
+          <w:p/>
+        </w:tc>
+        <w:tc>
+          <w:tcPr>
+            <w:tcW w:w="4531" w:type="dxa"/>
+          </w:tcPr>
+          <w:p>
+            <w:pPr>
+              <w:cnfStyle w:val="000000100000" w:firstRow="0" w:lastRow="0" w:firstColumn="0" w:lastColumn="0" w:oddVBand="0" w:evenVBand="0" w:oddHBand="1" w:evenHBand="0" w:firstRowFirstColumn="0" w:firstRowLastColumn="0" w:lastRowFirstColumn="0" w:lastRowLastColumn="0"/>
+            </w:pPr>
+          </w:p>
+        </w:tc>
+      </w:tr>
+      <w:tr>
+        <w:tc>
+          <w:tcPr>
+            <w:cnfStyle w:val="001000000000" w:firstRow="0" w:lastRow="0" w:firstColumn="1" w:lastColumn="0" w:oddVBand="0" w:evenVBand="0" w:oddHBand="0" w:evenHBand="0" w:firstRowFirstColumn="0" w:firstRowLastColumn="0" w:lastRowFirstColumn="0" w:lastRowLastColumn="0"/>
+            <w:tcW w:w="4531" w:type="dxa"/>
+          </w:tcPr>
+          <w:p/>
+        </w:tc>
+        <w:tc>
+          <w:tcPr>
+            <w:tcW w:w="4531" w:type="dxa"/>
+          </w:tcPr>
+          <w:p>
+            <w:pPr>
+              <w:cnfStyle w:val="000000000000" w:firstRow="0" w:lastRow="0" w:firstColumn="0" w:lastColumn="0" w:oddVBand="0" w:evenVBand="0" w:oddHBand="0" w:evenHBand="0" w:firstRowFirstColumn="0" w:firstRowLastColumn="0" w:lastRowFirstColumn="0" w:lastRowLastColumn="0"/>
+            </w:pPr>
+          </w:p>
+        </w:tc>
+      </w:tr>
+      <w:tr>
+        <w:trPr>
+          <w:cnfStyle w:val="000000100000" w:firstRow="0" w:lastRow="0" w:firstColumn="0" w:lastColumn="0" w:oddVBand="0" w:evenVBand="0" w:oddHBand="1" w:evenHBand="0" w:firstRowFirstColumn="0" w:firstRowLastColumn="0" w:lastRowFirstColumn="0" w:lastRowLastColumn="0"/>
+        </w:trPr>
+        <w:tc>
+          <w:tcPr>
+            <w:cnfStyle w:val="001000000000" w:firstRow="0" w:lastRow="0" w:firstColumn="1" w:lastColumn="0" w:oddVBand="0" w:evenVBand="0" w:oddHBand="0" w:evenHBand="0" w:firstRowFirstColumn="0" w:firstRowLastColumn="0" w:lastRowFirstColumn="0" w:lastRowLastColumn="0"/>
+            <w:tcW w:w="4531" w:type="dxa"/>
+          </w:tcPr>
+          <w:p/>
+        </w:tc>
+        <w:tc>
+          <w:tcPr>
+            <w:tcW w:w="4531" w:type="dxa"/>
+          </w:tcPr>
+          <w:p>
+            <w:pPr>
+              <w:cnfStyle w:val="000000100000" w:firstRow="0" w:lastRow="0" w:firstColumn="0" w:lastColumn="0" w:oddVBand="0" w:evenVBand="0" w:oddHBand="1" w:evenHBand="0" w:firstRowFirstColumn="0" w:firstRowLastColumn="0" w:lastRowFirstColumn="0" w:lastRowLastColumn="0"/>
+            </w:pPr>
+          </w:p>
+        </w:tc>
+      </w:tr>
+      <w:tr>
+        <w:tc>
+          <w:tcPr>
+            <w:cnfStyle w:val="001000000000" w:firstRow="0" w:lastRow="0" w:firstColumn="1" w:lastColumn="0" w:oddVBand="0" w:evenVBand="0" w:oddHBand="0" w:evenHBand="0" w:firstRowFirstColumn="0" w:firstRowLastColumn="0" w:lastRowFirstColumn="0" w:lastRowLastColumn="0"/>
+            <w:tcW w:w="4531" w:type="dxa"/>
+          </w:tcPr>
+          <w:p/>
+        </w:tc>
+        <w:tc>
+          <w:tcPr>
+            <w:tcW w:w="4531" w:type="dxa"/>
+          </w:tcPr>
+          <w:p>
+            <w:pPr>
+              <w:cnfStyle w:val="000000000000" w:firstRow="0" w:lastRow="0" w:firstColumn="0" w:lastColumn="0" w:oddVBand="0" w:evenVBand="0" w:oddHBand="0" w:evenHBand="0" w:firstRowFirstColumn="0" w:firstRowLastColumn="0" w:lastRowFirstColumn="0" w:lastRowLastColumn="0"/>
+            </w:pPr>
+          </w:p>
+        </w:tc>
+      </w:tr>
+    </w:tbl>
+    <w:p/>
+    <w:p>
+      <w:pPr>
+        <w:pStyle w:val="berschrift2"/>
+        <w:numPr>
+          <w:ilvl w:val="1"/>
+          <w:numId w:val="7"/>
+        </w:numPr>
+        <w:rPr>
+          <w:b/>
+          <w:color w:val="auto"/>
+          <w:sz w:val="24"/>
+        </w:rPr>
+      </w:pPr>
+      <w:r>
+        <w:rPr>
+          <w:b/>
+          <w:color w:val="auto"/>
+          <w:sz w:val="24"/>
+        </w:rPr>
+        <w:t xml:space="preserve">Verwendete Ressourcen </w:t>
+      </w:r>
+    </w:p>
+    <w:p>
+      <w:pPr>
+        <w:pStyle w:val="berschrift2"/>
+        <w:numPr>
+          <w:ilvl w:val="1"/>
+          <w:numId w:val="7"/>
+        </w:numPr>
+        <w:rPr>
+          <w:b/>
+          <w:color w:val="auto"/>
+          <w:sz w:val="24"/>
+        </w:rPr>
+      </w:pPr>
+      <w:r>
+        <w:rPr>
+          <w:b/>
+          <w:color w:val="auto"/>
           <w:sz w:val="24"/>
         </w:rPr>
         <w:t>Lastenheft</w:t>
@@ -752,369 +1792,157 @@
     </w:p>
     <w:p>
       <w:pPr>
-        <w:rPr>
-          <w:sz w:val="28"/>
-        </w:rPr>
-      </w:pPr>
-      <w:r>
-        <w:rPr>
-          <w:sz w:val="28"/>
-        </w:rPr>
-        <w:t>Entwurfsanalyse</w:t>
-      </w:r>
-    </w:p>
-    <w:p>
-      <w:pPr>
-        <w:rPr>
-          <w:sz w:val="24"/>
-        </w:rPr>
-      </w:pPr>
-      <w:r>
-        <w:rPr>
-          <w:sz w:val="24"/>
-        </w:rPr>
-        <w:lastRenderedPageBreak/>
-        <w:t>Architekturdesign</w:t>
-      </w:r>
-    </w:p>
-    <w:p>
-      <w:pPr>
-        <w:rPr>
-          <w:sz w:val="24"/>
-        </w:rPr>
-      </w:pPr>
-      <w:r>
-        <w:rPr>
-          <w:sz w:val="24"/>
-        </w:rPr>
-        <w:t xml:space="preserve">Schnittstellen </w:t>
-      </w:r>
-    </w:p>
-    <w:p>
-      <w:pPr>
-        <w:rPr>
-          <w:sz w:val="24"/>
-        </w:rPr>
-      </w:pPr>
-      <w:r>
-        <w:rPr>
-          <w:sz w:val="24"/>
-        </w:rPr>
-        <w:t>Pflichtenheft</w:t>
-      </w:r>
-    </w:p>
-    <w:p>
-      <w:pPr>
-        <w:rPr>
-          <w:sz w:val="28"/>
-        </w:rPr>
-      </w:pPr>
-      <w:r>
-        <w:rPr>
-          <w:sz w:val="28"/>
-        </w:rPr>
-        <w:t>Implementierungsphase</w:t>
-      </w:r>
-    </w:p>
-    <w:p>
-      <w:pPr>
-        <w:rPr>
-          <w:sz w:val="24"/>
-        </w:rPr>
-      </w:pPr>
-      <w:r>
-        <w:rPr>
-          <w:sz w:val="24"/>
-        </w:rPr>
-        <w:t>Aufsetzen und Einrichten der benötigten Software</w:t>
-      </w:r>
-    </w:p>
-    <w:p>
-      <w:pPr>
-        <w:rPr>
-          <w:sz w:val="24"/>
-        </w:rPr>
-      </w:pPr>
-      <w:r>
-        <w:rPr>
-          <w:sz w:val="24"/>
-        </w:rPr>
-        <w:t>Implementierung der Verbindung zur MYSQL-Datenbank</w:t>
-      </w:r>
-    </w:p>
-    <w:p>
-      <w:pPr>
-        <w:rPr>
-          <w:sz w:val="24"/>
-        </w:rPr>
-      </w:pPr>
-      <w:r>
-        <w:rPr>
-          <w:sz w:val="24"/>
-        </w:rPr>
-        <w:t>Implementierung der Verbindung zur Akeneo PIM</w:t>
-      </w:r>
-    </w:p>
-    <w:p>
-      <w:pPr>
-        <w:rPr>
-          <w:sz w:val="24"/>
-        </w:rPr>
-      </w:pPr>
-      <w:r>
-        <w:rPr>
-          <w:sz w:val="24"/>
-        </w:rPr>
-        <w:t>Implementierung der Middleware</w:t>
-      </w:r>
-    </w:p>
-    <w:p>
-      <w:pPr>
-        <w:rPr>
-          <w:sz w:val="24"/>
-        </w:rPr>
-      </w:pPr>
-      <w:r>
-        <w:rPr>
-          <w:sz w:val="24"/>
-        </w:rPr>
-        <w:t>Rücksprache mit Projektleiter</w:t>
-      </w:r>
-    </w:p>
-    <w:p>
-      <w:pPr>
-        <w:rPr>
-          <w:sz w:val="28"/>
-        </w:rPr>
-      </w:pPr>
-      <w:r>
-        <w:rPr>
-          <w:sz w:val="28"/>
-        </w:rPr>
-        <w:t>Abnahme- und Einführungsphase</w:t>
-      </w:r>
-    </w:p>
-    <w:p>
-      <w:pPr>
-        <w:rPr>
-          <w:sz w:val="28"/>
-        </w:rPr>
-      </w:pPr>
-      <w:r>
-        <w:rPr>
-          <w:sz w:val="28"/>
-        </w:rPr>
-        <w:t>Fazit</w:t>
-      </w:r>
-    </w:p>
-    <w:p>
-      <w:pPr>
-        <w:rPr>
-          <w:sz w:val="24"/>
-        </w:rPr>
-      </w:pPr>
-      <w:r>
-        <w:rPr>
-          <w:sz w:val="24"/>
-        </w:rPr>
-        <w:t>Soll-/Ist-Vergleich</w:t>
-      </w:r>
-    </w:p>
-    <w:p>
-      <w:pPr>
-        <w:rPr>
-          <w:sz w:val="24"/>
-        </w:rPr>
-      </w:pPr>
-      <w:r>
-        <w:rPr>
-          <w:sz w:val="24"/>
-        </w:rPr>
-        <w:t xml:space="preserve">Gewonnene Erkenntnisse </w:t>
-      </w:r>
-    </w:p>
-    <w:p>
-      <w:pPr>
-        <w:rPr>
-          <w:sz w:val="24"/>
-        </w:rPr>
-      </w:pPr>
-      <w:r>
-        <w:rPr>
-          <w:sz w:val="24"/>
-        </w:rPr>
-        <w:t>Ausblick</w:t>
-      </w:r>
-    </w:p>
-    <w:p>
-      <w:pPr>
-        <w:rPr>
-          <w:sz w:val="28"/>
-        </w:rPr>
-      </w:pPr>
-      <w:r>
-        <w:rPr>
-          <w:sz w:val="28"/>
-        </w:rPr>
-        <w:t>Anhang</w:t>
-      </w:r>
-    </w:p>
-    <w:p>
-      <w:pPr>
+        <w:pStyle w:val="berschrift2"/>
+        <w:numPr>
+          <w:ilvl w:val="1"/>
+          <w:numId w:val="7"/>
+        </w:numPr>
+        <w:rPr>
+          <w:b/>
+          <w:color w:val="auto"/>
+          <w:sz w:val="24"/>
+        </w:rPr>
+      </w:pPr>
+      <w:proofErr w:type="spellStart"/>
+      <w:r>
+        <w:rPr>
+          <w:b/>
+          <w:color w:val="auto"/>
+          <w:sz w:val="24"/>
+        </w:rPr>
+        <w:t>Use</w:t>
+      </w:r>
+      <w:proofErr w:type="spellEnd"/>
+      <w:r>
+        <w:rPr>
+          <w:b/>
+          <w:color w:val="auto"/>
+          <w:sz w:val="24"/>
+        </w:rPr>
+        <w:t>-Case-Diagramm</w:t>
+      </w:r>
+    </w:p>
+    <w:p>
+      <w:pPr>
+        <w:pStyle w:val="berschrift2"/>
+        <w:numPr>
+          <w:ilvl w:val="1"/>
+          <w:numId w:val="7"/>
+        </w:numPr>
+        <w:rPr>
+          <w:b/>
+          <w:color w:val="auto"/>
+          <w:sz w:val="24"/>
+        </w:rPr>
+      </w:pPr>
+      <w:r>
+        <w:rPr>
+          <w:b/>
+          <w:color w:val="auto"/>
+          <w:sz w:val="24"/>
+        </w:rPr>
+        <w:t>Programmablaufplan</w:t>
+      </w:r>
+    </w:p>
+    <w:p>
+      <w:pPr>
+        <w:pStyle w:val="berschrift2"/>
+        <w:numPr>
+          <w:ilvl w:val="1"/>
+          <w:numId w:val="7"/>
+        </w:numPr>
+        <w:rPr>
+          <w:b/>
+          <w:color w:val="auto"/>
+          <w:sz w:val="24"/>
+        </w:rPr>
+      </w:pPr>
+      <w:r>
+        <w:rPr>
+          <w:b/>
+          <w:color w:val="auto"/>
+          <w:sz w:val="24"/>
+        </w:rPr>
+        <w:t>UML-Klassendiagramm</w:t>
+      </w:r>
+    </w:p>
+    <w:p>
+      <w:pPr>
+        <w:pStyle w:val="berschrift2"/>
+        <w:numPr>
+          <w:ilvl w:val="1"/>
+          <w:numId w:val="7"/>
+        </w:numPr>
+        <w:rPr>
+          <w:b/>
+          <w:color w:val="auto"/>
+          <w:sz w:val="24"/>
+        </w:rPr>
+      </w:pPr>
+      <w:r>
+        <w:rPr>
+          <w:b/>
+          <w:color w:val="auto"/>
+          <w:sz w:val="24"/>
+        </w:rPr>
+        <w:t>Iterationsplan</w:t>
+      </w:r>
+    </w:p>
+    <w:p>
+      <w:pPr>
+        <w:pStyle w:val="berschrift2"/>
+        <w:numPr>
+          <w:ilvl w:val="1"/>
+          <w:numId w:val="7"/>
+        </w:numPr>
+        <w:rPr>
+          <w:b/>
+          <w:color w:val="auto"/>
+          <w:sz w:val="24"/>
+        </w:rPr>
+      </w:pPr>
+      <w:r>
+        <w:rPr>
+          <w:b/>
+          <w:color w:val="auto"/>
+          <w:sz w:val="24"/>
+        </w:rPr>
+        <w:t>Listing der Klasse Datenbank-Verbindung</w:t>
+      </w:r>
+    </w:p>
+    <w:p>
+      <w:pPr>
+        <w:pStyle w:val="berschrift2"/>
+        <w:numPr>
+          <w:ilvl w:val="1"/>
+          <w:numId w:val="7"/>
+        </w:numPr>
+        <w:rPr>
+          <w:b/>
+          <w:color w:val="auto"/>
+          <w:sz w:val="24"/>
+        </w:rPr>
+      </w:pPr>
+      <w:r>
+        <w:rPr>
+          <w:b/>
+          <w:color w:val="auto"/>
+          <w:sz w:val="24"/>
+        </w:rPr>
+        <w:t>Listing der Klasse Akeneo</w:t>
+      </w:r>
+    </w:p>
+    <w:p>
+      <w:pPr>
+        <w:ind w:left="360"/>
         <w:rPr>
           <w:sz w:val="24"/>
           <w:szCs w:val="24"/>
         </w:rPr>
       </w:pPr>
-      <w:r>
-        <w:rPr>
-          <w:sz w:val="24"/>
-          <w:szCs w:val="24"/>
-        </w:rPr>
-        <w:t>Detaillierte Zeitplanung</w:t>
-      </w:r>
-    </w:p>
-    <w:p>
-      <w:pPr>
-        <w:rPr>
-          <w:sz w:val="24"/>
-          <w:szCs w:val="24"/>
-        </w:rPr>
-      </w:pPr>
-      <w:r>
-        <w:rPr>
-          <w:sz w:val="24"/>
-          <w:szCs w:val="24"/>
-        </w:rPr>
-        <w:t xml:space="preserve">Verwendete Ressourcen </w:t>
-      </w:r>
-    </w:p>
-    <w:p>
-      <w:pPr>
-        <w:rPr>
-          <w:sz w:val="24"/>
-          <w:szCs w:val="24"/>
-        </w:rPr>
-      </w:pPr>
-      <w:r>
-        <w:rPr>
-          <w:sz w:val="24"/>
-          <w:szCs w:val="24"/>
-        </w:rPr>
-        <w:t>Lastenheft</w:t>
-      </w:r>
-    </w:p>
-    <w:p>
-      <w:pPr>
-        <w:rPr>
-          <w:sz w:val="24"/>
-          <w:szCs w:val="24"/>
-        </w:rPr>
-      </w:pPr>
-      <w:proofErr w:type="spellStart"/>
-      <w:r>
-        <w:rPr>
-          <w:sz w:val="24"/>
-          <w:szCs w:val="24"/>
-        </w:rPr>
-        <w:t>Use</w:t>
-      </w:r>
-      <w:proofErr w:type="spellEnd"/>
-      <w:r>
-        <w:rPr>
-          <w:sz w:val="24"/>
-          <w:szCs w:val="24"/>
-        </w:rPr>
-        <w:t>-Case-Diagramm</w:t>
-      </w:r>
-    </w:p>
-    <w:p>
-      <w:pPr>
-        <w:rPr>
-          <w:sz w:val="24"/>
-          <w:szCs w:val="24"/>
-        </w:rPr>
-      </w:pPr>
-      <w:r>
-        <w:rPr>
-          <w:sz w:val="24"/>
-          <w:szCs w:val="24"/>
-        </w:rPr>
-        <w:t>Programmablaufplan</w:t>
-      </w:r>
-    </w:p>
-    <w:p>
-      <w:pPr>
-        <w:rPr>
-          <w:sz w:val="24"/>
-          <w:szCs w:val="24"/>
-        </w:rPr>
-      </w:pPr>
-      <w:r>
-        <w:rPr>
-          <w:sz w:val="24"/>
-          <w:szCs w:val="24"/>
-        </w:rPr>
-        <w:t>UML-Klassendiagramm</w:t>
-      </w:r>
-    </w:p>
-    <w:p>
-      <w:pPr>
-        <w:rPr>
-          <w:sz w:val="24"/>
-          <w:szCs w:val="24"/>
-        </w:rPr>
-      </w:pPr>
-      <w:r>
-        <w:rPr>
-          <w:sz w:val="24"/>
-          <w:szCs w:val="24"/>
-        </w:rPr>
-        <w:t>Iterationsplan</w:t>
-      </w:r>
-    </w:p>
-    <w:p>
-      <w:pPr>
-        <w:rPr>
-          <w:sz w:val="24"/>
-          <w:szCs w:val="24"/>
-        </w:rPr>
-      </w:pPr>
-      <w:r>
-        <w:rPr>
-          <w:sz w:val="24"/>
-          <w:szCs w:val="24"/>
-        </w:rPr>
-        <w:t>Listing der Klasse Datenbank-Verbindung</w:t>
-      </w:r>
-    </w:p>
-    <w:p>
-      <w:pPr>
-        <w:rPr>
-          <w:sz w:val="24"/>
-          <w:szCs w:val="24"/>
-        </w:rPr>
-      </w:pPr>
-      <w:r>
-        <w:rPr>
-          <w:sz w:val="24"/>
-          <w:szCs w:val="24"/>
-        </w:rPr>
-        <w:t>Listing der Klasse Akeneo</w:t>
-      </w:r>
-    </w:p>
-    <w:p>
-      <w:pPr>
-        <w:ind w:left="360"/>
-        <w:rPr>
-          <w:sz w:val="24"/>
-          <w:szCs w:val="24"/>
-        </w:rPr>
-      </w:pPr>
     </w:p>
     <w:sectPr>
-      <w:headerReference w:type="default" r:id="rId9"/>
-      <w:footerReference w:type="first" r:id="rId10"/>
+      <w:headerReference w:type="default" r:id="rId10"/>
       <w:pgSz w:w="11906" w:h="16838"/>
       <w:pgMar w:top="1417" w:right="1417" w:bottom="1134" w:left="1417" w:header="708" w:footer="708" w:gutter="0"/>
       <w:cols w:space="708"/>
@@ -1148,16 +1976,6 @@
     </w:p>
   </w:endnote>
 </w:endnotes>
-</file>
-
-<file path=word/footer1.xml><?xml version="1.0" encoding="utf-8"?>
-<w:ftr xmlns:wpc="http://schemas.microsoft.com/office/word/2010/wordprocessingCanvas" xmlns:cx="http://schemas.microsoft.com/office/drawing/2014/chartex" xmlns:cx1="http://schemas.microsoft.com/office/drawing/2015/9/8/chartex" xmlns:mc="http://schemas.openxmlformats.org/markup-compatibility/2006" xmlns:o="urn:schemas-microsoft-com:office:office" xmlns:r="http://schemas.openxmlformats.org/officeDocument/2006/relationships" xmlns:m="http://schemas.openxmlformats.org/officeDocument/2006/math" xmlns:v="urn:schemas-microsoft-com:vml" xmlns:wp14="http://schemas.microsoft.com/office/word/2010/wordprocessingDrawing" xmlns:wp="http://schemas.openxmlformats.org/drawingml/2006/wordprocessingDrawing" xmlns:w10="urn:schemas-microsoft-com:office:word" xmlns:w="http://schemas.openxmlformats.org/wordprocessingml/2006/main" xmlns:w14="http://schemas.microsoft.com/office/word/2010/wordml" xmlns:w15="http://schemas.microsoft.com/office/word/2012/wordml" xmlns:w16se="http://schemas.microsoft.com/office/word/2015/wordml/symex" xmlns:wpg="http://schemas.microsoft.com/office/word/2010/wordprocessingGroup" xmlns:wpi="http://schemas.microsoft.com/office/word/2010/wordprocessingInk" xmlns:wne="http://schemas.microsoft.com/office/word/2006/wordml" xmlns:wps="http://schemas.microsoft.com/office/word/2010/wordprocessingShape" mc:Ignorable="w14 w15 w16se wp14">
-  <w:p>
-    <w:pPr>
-      <w:pStyle w:val="Fuzeile"/>
-    </w:pPr>
-  </w:p>
-</w:ftr>
 </file>
 
 <file path=word/footnotes.xml><?xml version="1.0" encoding="utf-8"?>
@@ -1209,7 +2027,7 @@
             <wp:align>right</wp:align>
           </wp:positionH>
           <wp:positionV relativeFrom="paragraph">
-            <wp:posOffset>-87630</wp:posOffset>
+            <wp:posOffset>7620</wp:posOffset>
           </wp:positionV>
           <wp:extent cx="1104900" cy="363220"/>
           <wp:effectExtent l="0" t="0" r="0" b="0"/>
@@ -1277,7 +2095,19 @@
       <w:rPr>
         <w:sz w:val="28"/>
       </w:rPr>
-      <w:t xml:space="preserve">Automatisiere Middleware </w:t>
+      <w:t>Automatisier</w:t>
+    </w:r>
+    <w:r>
+      <w:rPr>
+        <w:sz w:val="28"/>
+      </w:rPr>
+      <w:t>t</w:t>
+    </w:r>
+    <w:r>
+      <w:rPr>
+        <w:sz w:val="28"/>
+      </w:rPr>
+      <w:t xml:space="preserve">e Middleware </w:t>
     </w:r>
   </w:p>
   <w:p>
@@ -1299,21 +2129,10 @@
   <w:p>
     <w:pPr>
       <w:pStyle w:val="Kopfzeile"/>
-    </w:pPr>
-  </w:p>
-  <w:p>
-    <w:pPr>
-      <w:pStyle w:val="Kopfzeile"/>
       <w:pBdr>
         <w:bottom w:val="single" w:sz="4" w:space="1" w:color="auto"/>
       </w:pBdr>
     </w:pPr>
-    <w:r>
-      <w:rPr>
-        <w:i/>
-      </w:rPr>
-      <w:t>1 Einleitung</w:t>
-    </w:r>
     <w:r>
       <w:ptab w:relativeTo="margin" w:alignment="center" w:leader="none"/>
     </w:r>
@@ -1327,6 +2146,119 @@
 <file path=word/numbering.xml><?xml version="1.0" encoding="utf-8"?>
 <w:numbering xmlns:wpc="http://schemas.microsoft.com/office/word/2010/wordprocessingCanvas" xmlns:cx="http://schemas.microsoft.com/office/drawing/2014/chartex" xmlns:cx1="http://schemas.microsoft.com/office/drawing/2015/9/8/chartex" xmlns:mc="http://schemas.openxmlformats.org/markup-compatibility/2006" xmlns:o="urn:schemas-microsoft-com:office:office" xmlns:r="http://schemas.openxmlformats.org/officeDocument/2006/relationships" xmlns:m="http://schemas.openxmlformats.org/officeDocument/2006/math" xmlns:v="urn:schemas-microsoft-com:vml" xmlns:wp14="http://schemas.microsoft.com/office/word/2010/wordprocessingDrawing" xmlns:wp="http://schemas.openxmlformats.org/drawingml/2006/wordprocessingDrawing" xmlns:w10="urn:schemas-microsoft-com:office:word" xmlns:w="http://schemas.openxmlformats.org/wordprocessingml/2006/main" xmlns:w14="http://schemas.microsoft.com/office/word/2010/wordml" xmlns:w15="http://schemas.microsoft.com/office/word/2012/wordml" xmlns:w16se="http://schemas.microsoft.com/office/word/2015/wordml/symex" xmlns:wpg="http://schemas.microsoft.com/office/word/2010/wordprocessingGroup" xmlns:wpi="http://schemas.microsoft.com/office/word/2010/wordprocessingInk" xmlns:wne="http://schemas.microsoft.com/office/word/2006/wordml" xmlns:wps="http://schemas.microsoft.com/office/word/2010/wordprocessingShape" mc:Ignorable="w14 w15 w16se wp14">
   <w:abstractNum w:abstractNumId="0" w15:restartNumberingAfterBreak="0">
+    <w:nsid w:val="2F690DBC"/>
+    <w:multiLevelType w:val="multilevel"/>
+    <w:tmpl w:val="8D96334C"/>
+    <w:lvl w:ilvl="0">
+      <w:start w:val="1"/>
+      <w:numFmt w:val="decimal"/>
+      <w:lvlText w:val="%1."/>
+      <w:lvlJc w:val="left"/>
+      <w:pPr>
+        <w:ind w:left="360" w:hanging="360"/>
+      </w:pPr>
+      <w:rPr>
+        <w:rFonts w:hint="default"/>
+      </w:rPr>
+    </w:lvl>
+    <w:lvl w:ilvl="1">
+      <w:start w:val="1"/>
+      <w:numFmt w:val="decimal"/>
+      <w:lvlText w:val="8.%2."/>
+      <w:lvlJc w:val="left"/>
+      <w:pPr>
+        <w:ind w:left="432" w:hanging="432"/>
+      </w:pPr>
+      <w:rPr>
+        <w:rFonts w:hint="default"/>
+      </w:rPr>
+    </w:lvl>
+    <w:lvl w:ilvl="2">
+      <w:start w:val="1"/>
+      <w:numFmt w:val="decimal"/>
+      <w:lvlText w:val="%1.%2.%3."/>
+      <w:lvlJc w:val="left"/>
+      <w:pPr>
+        <w:ind w:left="1224" w:hanging="504"/>
+      </w:pPr>
+      <w:rPr>
+        <w:rFonts w:hint="default"/>
+      </w:rPr>
+    </w:lvl>
+    <w:lvl w:ilvl="3">
+      <w:start w:val="1"/>
+      <w:numFmt w:val="decimal"/>
+      <w:lvlText w:val="%1.%2.%3.%4."/>
+      <w:lvlJc w:val="left"/>
+      <w:pPr>
+        <w:ind w:left="1728" w:hanging="648"/>
+      </w:pPr>
+      <w:rPr>
+        <w:rFonts w:hint="default"/>
+      </w:rPr>
+    </w:lvl>
+    <w:lvl w:ilvl="4">
+      <w:start w:val="1"/>
+      <w:numFmt w:val="decimal"/>
+      <w:lvlText w:val="%1.%2.%3.%4.%5."/>
+      <w:lvlJc w:val="left"/>
+      <w:pPr>
+        <w:ind w:left="2232" w:hanging="792"/>
+      </w:pPr>
+      <w:rPr>
+        <w:rFonts w:hint="default"/>
+      </w:rPr>
+    </w:lvl>
+    <w:lvl w:ilvl="5">
+      <w:start w:val="1"/>
+      <w:numFmt w:val="decimal"/>
+      <w:lvlText w:val="%1.%2.%3.%4.%5.%6."/>
+      <w:lvlJc w:val="left"/>
+      <w:pPr>
+        <w:ind w:left="2736" w:hanging="936"/>
+      </w:pPr>
+      <w:rPr>
+        <w:rFonts w:hint="default"/>
+      </w:rPr>
+    </w:lvl>
+    <w:lvl w:ilvl="6">
+      <w:start w:val="1"/>
+      <w:numFmt w:val="decimal"/>
+      <w:lvlText w:val="%1.%2.%3.%4.%5.%6.%7."/>
+      <w:lvlJc w:val="left"/>
+      <w:pPr>
+        <w:ind w:left="3240" w:hanging="1080"/>
+      </w:pPr>
+      <w:rPr>
+        <w:rFonts w:hint="default"/>
+      </w:rPr>
+    </w:lvl>
+    <w:lvl w:ilvl="7">
+      <w:start w:val="1"/>
+      <w:numFmt w:val="decimal"/>
+      <w:lvlText w:val="%1.%2.%3.%4.%5.%6.%7.%8."/>
+      <w:lvlJc w:val="left"/>
+      <w:pPr>
+        <w:ind w:left="3744" w:hanging="1224"/>
+      </w:pPr>
+      <w:rPr>
+        <w:rFonts w:hint="default"/>
+      </w:rPr>
+    </w:lvl>
+    <w:lvl w:ilvl="8">
+      <w:start w:val="1"/>
+      <w:numFmt w:val="decimal"/>
+      <w:lvlText w:val="%1.%2.%3.%4.%5.%6.%7.%8.%9."/>
+      <w:lvlJc w:val="left"/>
+      <w:pPr>
+        <w:ind w:left="4320" w:hanging="1440"/>
+      </w:pPr>
+      <w:rPr>
+        <w:rFonts w:hint="default"/>
+      </w:rPr>
+    </w:lvl>
+  </w:abstractNum>
+  <w:abstractNum w:abstractNumId="1" w15:restartNumberingAfterBreak="0">
     <w:nsid w:val="340010C9"/>
     <w:multiLevelType w:val="hybridMultilevel"/>
     <w:tmpl w:val="42F636F6"/>
@@ -1412,7 +2344,179 @@
       </w:pPr>
     </w:lvl>
   </w:abstractNum>
-  <w:abstractNum w:abstractNumId="1" w15:restartNumberingAfterBreak="0">
+  <w:abstractNum w:abstractNumId="2" w15:restartNumberingAfterBreak="0">
+    <w:nsid w:val="508551B9"/>
+    <w:multiLevelType w:val="multilevel"/>
+    <w:tmpl w:val="0407001F"/>
+    <w:lvl w:ilvl="0">
+      <w:start w:val="1"/>
+      <w:numFmt w:val="decimal"/>
+      <w:lvlText w:val="%1."/>
+      <w:lvlJc w:val="left"/>
+      <w:pPr>
+        <w:ind w:left="360" w:hanging="360"/>
+      </w:pPr>
+    </w:lvl>
+    <w:lvl w:ilvl="1">
+      <w:start w:val="1"/>
+      <w:numFmt w:val="decimal"/>
+      <w:lvlText w:val="%1.%2."/>
+      <w:lvlJc w:val="left"/>
+      <w:pPr>
+        <w:ind w:left="792" w:hanging="432"/>
+      </w:pPr>
+    </w:lvl>
+    <w:lvl w:ilvl="2">
+      <w:start w:val="1"/>
+      <w:numFmt w:val="decimal"/>
+      <w:lvlText w:val="%1.%2.%3."/>
+      <w:lvlJc w:val="left"/>
+      <w:pPr>
+        <w:ind w:left="1224" w:hanging="504"/>
+      </w:pPr>
+    </w:lvl>
+    <w:lvl w:ilvl="3">
+      <w:start w:val="1"/>
+      <w:numFmt w:val="decimal"/>
+      <w:lvlText w:val="%1.%2.%3.%4."/>
+      <w:lvlJc w:val="left"/>
+      <w:pPr>
+        <w:ind w:left="1728" w:hanging="648"/>
+      </w:pPr>
+    </w:lvl>
+    <w:lvl w:ilvl="4">
+      <w:start w:val="1"/>
+      <w:numFmt w:val="decimal"/>
+      <w:lvlText w:val="%1.%2.%3.%4.%5."/>
+      <w:lvlJc w:val="left"/>
+      <w:pPr>
+        <w:ind w:left="2232" w:hanging="792"/>
+      </w:pPr>
+    </w:lvl>
+    <w:lvl w:ilvl="5">
+      <w:start w:val="1"/>
+      <w:numFmt w:val="decimal"/>
+      <w:lvlText w:val="%1.%2.%3.%4.%5.%6."/>
+      <w:lvlJc w:val="left"/>
+      <w:pPr>
+        <w:ind w:left="2736" w:hanging="936"/>
+      </w:pPr>
+    </w:lvl>
+    <w:lvl w:ilvl="6">
+      <w:start w:val="1"/>
+      <w:numFmt w:val="decimal"/>
+      <w:lvlText w:val="%1.%2.%3.%4.%5.%6.%7."/>
+      <w:lvlJc w:val="left"/>
+      <w:pPr>
+        <w:ind w:left="3240" w:hanging="1080"/>
+      </w:pPr>
+    </w:lvl>
+    <w:lvl w:ilvl="7">
+      <w:start w:val="1"/>
+      <w:numFmt w:val="decimal"/>
+      <w:lvlText w:val="%1.%2.%3.%4.%5.%6.%7.%8."/>
+      <w:lvlJc w:val="left"/>
+      <w:pPr>
+        <w:ind w:left="3744" w:hanging="1224"/>
+      </w:pPr>
+    </w:lvl>
+    <w:lvl w:ilvl="8">
+      <w:start w:val="1"/>
+      <w:numFmt w:val="decimal"/>
+      <w:lvlText w:val="%1.%2.%3.%4.%5.%6.%7.%8.%9."/>
+      <w:lvlJc w:val="left"/>
+      <w:pPr>
+        <w:ind w:left="4320" w:hanging="1440"/>
+      </w:pPr>
+    </w:lvl>
+  </w:abstractNum>
+  <w:abstractNum w:abstractNumId="3" w15:restartNumberingAfterBreak="0">
+    <w:nsid w:val="56A120DB"/>
+    <w:multiLevelType w:val="multilevel"/>
+    <w:tmpl w:val="0407001F"/>
+    <w:lvl w:ilvl="0">
+      <w:start w:val="1"/>
+      <w:numFmt w:val="decimal"/>
+      <w:lvlText w:val="%1."/>
+      <w:lvlJc w:val="left"/>
+      <w:pPr>
+        <w:ind w:left="360" w:hanging="360"/>
+      </w:pPr>
+    </w:lvl>
+    <w:lvl w:ilvl="1">
+      <w:start w:val="1"/>
+      <w:numFmt w:val="decimal"/>
+      <w:lvlText w:val="%1.%2."/>
+      <w:lvlJc w:val="left"/>
+      <w:pPr>
+        <w:ind w:left="432" w:hanging="432"/>
+      </w:pPr>
+    </w:lvl>
+    <w:lvl w:ilvl="2">
+      <w:start w:val="1"/>
+      <w:numFmt w:val="decimal"/>
+      <w:lvlText w:val="%1.%2.%3."/>
+      <w:lvlJc w:val="left"/>
+      <w:pPr>
+        <w:ind w:left="1224" w:hanging="504"/>
+      </w:pPr>
+    </w:lvl>
+    <w:lvl w:ilvl="3">
+      <w:start w:val="1"/>
+      <w:numFmt w:val="decimal"/>
+      <w:lvlText w:val="%1.%2.%3.%4."/>
+      <w:lvlJc w:val="left"/>
+      <w:pPr>
+        <w:ind w:left="1728" w:hanging="648"/>
+      </w:pPr>
+    </w:lvl>
+    <w:lvl w:ilvl="4">
+      <w:start w:val="1"/>
+      <w:numFmt w:val="decimal"/>
+      <w:lvlText w:val="%1.%2.%3.%4.%5."/>
+      <w:lvlJc w:val="left"/>
+      <w:pPr>
+        <w:ind w:left="2232" w:hanging="792"/>
+      </w:pPr>
+    </w:lvl>
+    <w:lvl w:ilvl="5">
+      <w:start w:val="1"/>
+      <w:numFmt w:val="decimal"/>
+      <w:lvlText w:val="%1.%2.%3.%4.%5.%6."/>
+      <w:lvlJc w:val="left"/>
+      <w:pPr>
+        <w:ind w:left="2736" w:hanging="936"/>
+      </w:pPr>
+    </w:lvl>
+    <w:lvl w:ilvl="6">
+      <w:start w:val="1"/>
+      <w:numFmt w:val="decimal"/>
+      <w:lvlText w:val="%1.%2.%3.%4.%5.%6.%7."/>
+      <w:lvlJc w:val="left"/>
+      <w:pPr>
+        <w:ind w:left="3240" w:hanging="1080"/>
+      </w:pPr>
+    </w:lvl>
+    <w:lvl w:ilvl="7">
+      <w:start w:val="1"/>
+      <w:numFmt w:val="decimal"/>
+      <w:lvlText w:val="%1.%2.%3.%4.%5.%6.%7.%8."/>
+      <w:lvlJc w:val="left"/>
+      <w:pPr>
+        <w:ind w:left="3744" w:hanging="1224"/>
+      </w:pPr>
+    </w:lvl>
+    <w:lvl w:ilvl="8">
+      <w:start w:val="1"/>
+      <w:numFmt w:val="decimal"/>
+      <w:lvlText w:val="%1.%2.%3.%4.%5.%6.%7.%8.%9."/>
+      <w:lvlJc w:val="left"/>
+      <w:pPr>
+        <w:ind w:left="4320" w:hanging="1440"/>
+      </w:pPr>
+    </w:lvl>
+  </w:abstractNum>
+  <w:abstractNum w:abstractNumId="4" w15:restartNumberingAfterBreak="0">
     <w:nsid w:val="68A24BE7"/>
     <w:multiLevelType w:val="hybridMultilevel"/>
     <w:tmpl w:val="225A5306"/>
@@ -1498,7 +2602,7 @@
       </w:pPr>
     </w:lvl>
   </w:abstractNum>
-  <w:abstractNum w:abstractNumId="2" w15:restartNumberingAfterBreak="0">
+  <w:abstractNum w:abstractNumId="5" w15:restartNumberingAfterBreak="0">
     <w:nsid w:val="6FD512F9"/>
     <w:multiLevelType w:val="multilevel"/>
     <w:tmpl w:val="0407001F"/>
@@ -1584,14 +2688,139 @@
       </w:pPr>
     </w:lvl>
   </w:abstractNum>
+  <w:abstractNum w:abstractNumId="6" w15:restartNumberingAfterBreak="0">
+    <w:nsid w:val="77E26901"/>
+    <w:multiLevelType w:val="multilevel"/>
+    <w:tmpl w:val="5A36596C"/>
+    <w:lvl w:ilvl="0">
+      <w:start w:val="1"/>
+      <w:numFmt w:val="decimal"/>
+      <w:lvlText w:val="%1."/>
+      <w:lvlJc w:val="left"/>
+      <w:pPr>
+        <w:ind w:left="360" w:hanging="360"/>
+      </w:pPr>
+      <w:rPr>
+        <w:rFonts w:hint="default"/>
+      </w:rPr>
+    </w:lvl>
+    <w:lvl w:ilvl="1">
+      <w:start w:val="1"/>
+      <w:numFmt w:val="decimal"/>
+      <w:lvlText w:val="2.%2."/>
+      <w:lvlJc w:val="left"/>
+      <w:pPr>
+        <w:ind w:left="432" w:hanging="432"/>
+      </w:pPr>
+      <w:rPr>
+        <w:rFonts w:hint="default"/>
+      </w:rPr>
+    </w:lvl>
+    <w:lvl w:ilvl="2">
+      <w:start w:val="1"/>
+      <w:numFmt w:val="decimal"/>
+      <w:lvlText w:val="%1.%2.%3."/>
+      <w:lvlJc w:val="left"/>
+      <w:pPr>
+        <w:ind w:left="1224" w:hanging="504"/>
+      </w:pPr>
+      <w:rPr>
+        <w:rFonts w:hint="default"/>
+      </w:rPr>
+    </w:lvl>
+    <w:lvl w:ilvl="3">
+      <w:start w:val="1"/>
+      <w:numFmt w:val="decimal"/>
+      <w:lvlText w:val="%1.%2.%3.%4."/>
+      <w:lvlJc w:val="left"/>
+      <w:pPr>
+        <w:ind w:left="1728" w:hanging="648"/>
+      </w:pPr>
+      <w:rPr>
+        <w:rFonts w:hint="default"/>
+      </w:rPr>
+    </w:lvl>
+    <w:lvl w:ilvl="4">
+      <w:start w:val="1"/>
+      <w:numFmt w:val="decimal"/>
+      <w:lvlText w:val="%1.%2.%3.%4.%5."/>
+      <w:lvlJc w:val="left"/>
+      <w:pPr>
+        <w:ind w:left="2232" w:hanging="792"/>
+      </w:pPr>
+      <w:rPr>
+        <w:rFonts w:hint="default"/>
+      </w:rPr>
+    </w:lvl>
+    <w:lvl w:ilvl="5">
+      <w:start w:val="1"/>
+      <w:numFmt w:val="decimal"/>
+      <w:lvlText w:val="%1.%2.%3.%4.%5.%6."/>
+      <w:lvlJc w:val="left"/>
+      <w:pPr>
+        <w:ind w:left="2736" w:hanging="936"/>
+      </w:pPr>
+      <w:rPr>
+        <w:rFonts w:hint="default"/>
+      </w:rPr>
+    </w:lvl>
+    <w:lvl w:ilvl="6">
+      <w:start w:val="1"/>
+      <w:numFmt w:val="decimal"/>
+      <w:lvlText w:val="%1.%2.%3.%4.%5.%6.%7."/>
+      <w:lvlJc w:val="left"/>
+      <w:pPr>
+        <w:ind w:left="3240" w:hanging="1080"/>
+      </w:pPr>
+      <w:rPr>
+        <w:rFonts w:hint="default"/>
+      </w:rPr>
+    </w:lvl>
+    <w:lvl w:ilvl="7">
+      <w:start w:val="1"/>
+      <w:numFmt w:val="decimal"/>
+      <w:lvlText w:val="%1.%2.%3.%4.%5.%6.%7.%8."/>
+      <w:lvlJc w:val="left"/>
+      <w:pPr>
+        <w:ind w:left="3744" w:hanging="1224"/>
+      </w:pPr>
+      <w:rPr>
+        <w:rFonts w:hint="default"/>
+      </w:rPr>
+    </w:lvl>
+    <w:lvl w:ilvl="8">
+      <w:start w:val="1"/>
+      <w:numFmt w:val="decimal"/>
+      <w:lvlText w:val="%1.%2.%3.%4.%5.%6.%7.%8.%9."/>
+      <w:lvlJc w:val="left"/>
+      <w:pPr>
+        <w:ind w:left="4320" w:hanging="1440"/>
+      </w:pPr>
+      <w:rPr>
+        <w:rFonts w:hint="default"/>
+      </w:rPr>
+    </w:lvl>
+  </w:abstractNum>
   <w:num w:numId="1">
-    <w:abstractNumId w:val="0"/>
+    <w:abstractNumId w:val="1"/>
   </w:num>
   <w:num w:numId="2">
-    <w:abstractNumId w:val="1"/>
+    <w:abstractNumId w:val="4"/>
   </w:num>
   <w:num w:numId="3">
+    <w:abstractNumId w:val="5"/>
+  </w:num>
+  <w:num w:numId="4">
+    <w:abstractNumId w:val="3"/>
+  </w:num>
+  <w:num w:numId="5">
     <w:abstractNumId w:val="2"/>
+  </w:num>
+  <w:num w:numId="6">
+    <w:abstractNumId w:val="6"/>
+  </w:num>
+  <w:num w:numId="7">
+    <w:abstractNumId w:val="0"/>
   </w:num>
 </w:numbering>
 </file>
@@ -2036,6 +3265,7 @@
   <w:style w:type="character" w:default="1" w:styleId="Absatz-Standardschriftart">
     <w:name w:val="Default Paragraph Font"/>
     <w:uiPriority w:val="1"/>
+    <w:semiHidden/>
     <w:unhideWhenUsed/>
   </w:style>
   <w:style w:type="table" w:default="1" w:styleId="NormaleTabelle">
@@ -2178,6 +3408,74 @@
       <w:ind w:left="720"/>
       <w:contextualSpacing/>
     </w:pPr>
+  </w:style>
+  <w:style w:type="table" w:styleId="Tabellenraster">
+    <w:name w:val="Table Grid"/>
+    <w:basedOn w:val="NormaleTabelle"/>
+    <w:uiPriority w:val="39"/>
+    <w:rsid w:val="006656DD"/>
+    <w:pPr>
+      <w:spacing w:after="0" w:line="240" w:lineRule="auto"/>
+    </w:pPr>
+    <w:tblPr>
+      <w:tblBorders>
+        <w:top w:val="single" w:sz="4" w:space="0" w:color="auto"/>
+        <w:left w:val="single" w:sz="4" w:space="0" w:color="auto"/>
+        <w:bottom w:val="single" w:sz="4" w:space="0" w:color="auto"/>
+        <w:right w:val="single" w:sz="4" w:space="0" w:color="auto"/>
+        <w:insideH w:val="single" w:sz="4" w:space="0" w:color="auto"/>
+        <w:insideV w:val="single" w:sz="4" w:space="0" w:color="auto"/>
+      </w:tblBorders>
+    </w:tblPr>
+  </w:style>
+  <w:style w:type="table" w:styleId="EinfacheTabelle4">
+    <w:name w:val="Plain Table 4"/>
+    <w:basedOn w:val="NormaleTabelle"/>
+    <w:uiPriority w:val="44"/>
+    <w:rsid w:val="006656DD"/>
+    <w:pPr>
+      <w:spacing w:after="0" w:line="240" w:lineRule="auto"/>
+    </w:pPr>
+    <w:tblPr>
+      <w:tblStyleRowBandSize w:val="1"/>
+      <w:tblStyleColBandSize w:val="1"/>
+    </w:tblPr>
+    <w:tblStylePr w:type="firstRow">
+      <w:rPr>
+        <w:b/>
+        <w:bCs/>
+      </w:rPr>
+    </w:tblStylePr>
+    <w:tblStylePr w:type="lastRow">
+      <w:rPr>
+        <w:b/>
+        <w:bCs/>
+      </w:rPr>
+    </w:tblStylePr>
+    <w:tblStylePr w:type="firstCol">
+      <w:rPr>
+        <w:b/>
+        <w:bCs/>
+      </w:rPr>
+    </w:tblStylePr>
+    <w:tblStylePr w:type="lastCol">
+      <w:rPr>
+        <w:b/>
+        <w:bCs/>
+      </w:rPr>
+    </w:tblStylePr>
+    <w:tblStylePr w:type="band1Vert">
+      <w:tblPr/>
+      <w:tcPr>
+        <w:shd w:val="clear" w:color="auto" w:fill="F2F2F2" w:themeFill="background1" w:themeFillShade="F2"/>
+      </w:tcPr>
+    </w:tblStylePr>
+    <w:tblStylePr w:type="band1Horz">
+      <w:tblPr/>
+      <w:tcPr>
+        <w:shd w:val="clear" w:color="auto" w:fill="F2F2F2" w:themeFill="background1" w:themeFillShade="F2"/>
+      </w:tcPr>
+    </w:tblStylePr>
   </w:style>
 </w:styles>
 </file>
@@ -2441,4 +3739,16 @@
     </a:ext>
   </a:extLst>
 </a:theme>
+</file>
+
+<file path=customXml/item1.xml><?xml version="1.0" encoding="utf-8"?>
+<b:Sources xmlns:b="http://schemas.openxmlformats.org/officeDocument/2006/bibliography" xmlns="http://schemas.openxmlformats.org/officeDocument/2006/bibliography" SelectedStyle="\APASixthEditionOfficeOnline.xsl" StyleName="APA" Version="6"/>
+</file>
+
+<file path=customXml/itemProps1.xml><?xml version="1.0" encoding="utf-8"?>
+<ds:datastoreItem xmlns:ds="http://schemas.openxmlformats.org/officeDocument/2006/customXml" ds:itemID="{5C809EF2-3789-449D-B428-47533E932CDE}">
+  <ds:schemaRefs>
+    <ds:schemaRef ds:uri="http://schemas.openxmlformats.org/officeDocument/2006/bibliography"/>
+  </ds:schemaRefs>
+</ds:datastoreItem>
 </file>